--- a/FinalRequirementAnalysis-HwichanO.docx
+++ b/FinalRequirementAnalysis-HwichanO.docx
@@ -46,12 +46,49 @@
               <w:t xml:space="preserve"> </w:t>
             </w:r>
             <w:r>
-              <w:t>(UC01</w:t>
-            </w:r>
-            <w:r>
+              <w:rPr>
+                <w:b/>
+                <w:bCs/>
+                <w:i/>
+                <w:iCs/>
+              </w:rPr>
+              <w:t>(</w:t>
+            </w:r>
+            <w:r>
+              <w:rPr>
+                <w:rFonts w:hint="eastAsia"/>
+                <w:b/>
+                <w:bCs/>
+                <w:i/>
+                <w:iCs/>
+              </w:rPr>
+              <w:t>S</w:t>
+            </w:r>
+            <w:r>
+              <w:rPr>
+                <w:b/>
+                <w:bCs/>
+                <w:i/>
+                <w:iCs/>
+              </w:rPr>
+              <w:t>C01</w:t>
+            </w:r>
+            <w:r>
+              <w:rPr>
+                <w:b/>
+                <w:bCs/>
+                <w:i/>
+                <w:iCs/>
+              </w:rPr>
               <w:t>4</w:t>
             </w:r>
             <w:r>
+              <w:rPr>
+                <w:b/>
+                <w:bCs/>
+                <w:i/>
+                <w:iCs/>
+              </w:rPr>
               <w:t>)</w:t>
             </w:r>
           </w:p>
@@ -79,14 +116,28 @@
           <w:p>
             <w:pPr>
               <w:rPr>
-                <w:rFonts w:hint="eastAsia"/>
+                <w:szCs w:val="20"/>
               </w:rPr>
             </w:pPr>
             <w:r>
               <w:rPr>
                 <w:rFonts w:hint="eastAsia"/>
-              </w:rPr>
-              <w:t>고객은 기존에 저장된 결제 수단 중 신용카드로 결제한다.</w:t>
+                <w:szCs w:val="20"/>
+              </w:rPr>
+              <w:t>고객은 자신이 카트(주문할 음식 리스트)에 담은 음식을 주문할 때,</w:t>
+            </w:r>
+            <w:r>
+              <w:rPr>
+                <w:szCs w:val="20"/>
+              </w:rPr>
+              <w:t xml:space="preserve"> </w:t>
+            </w:r>
+            <w:r>
+              <w:rPr>
+                <w:rFonts w:hint="eastAsia"/>
+                <w:szCs w:val="20"/>
+              </w:rPr>
+              <w:t>기존에 저장된 결제 수단 중 신용카드나 체크카드를 선택하여 결제한다.</w:t>
             </w:r>
           </w:p>
         </w:tc>
@@ -111,16 +162,32 @@
             <w:tcW w:w="4508" w:type="dxa"/>
           </w:tcPr>
           <w:p>
-            <w:pPr>
-              <w:rPr>
-                <w:rFonts w:hint="eastAsia"/>
-              </w:rPr>
-            </w:pPr>
-            <w:r>
-              <w:rPr>
-                <w:rFonts w:hint="eastAsia"/>
-              </w:rPr>
-              <w:t>고객,</w:t>
+            <w:r>
+              <w:rPr>
+                <w:rFonts w:hint="eastAsia"/>
+              </w:rPr>
+              <w:t>고객</w:t>
+            </w:r>
+            <w:r>
+              <w:rPr>
+                <w:rFonts w:hint="eastAsia"/>
+              </w:rPr>
+              <w:t>(회원,</w:t>
+            </w:r>
+            <w:r>
+              <w:t xml:space="preserve"> </w:t>
+            </w:r>
+            <w:r>
+              <w:rPr>
+                <w:rFonts w:hint="eastAsia"/>
+              </w:rPr>
+              <w:t>비회원)</w:t>
+            </w:r>
+            <w:r>
+              <w:rPr>
+                <w:rFonts w:hint="eastAsia"/>
+              </w:rPr>
+              <w:t>,</w:t>
             </w:r>
             <w:r>
               <w:t xml:space="preserve"> </w:t>
@@ -163,16 +230,7 @@
               <w:rPr>
                 <w:rFonts w:hint="eastAsia"/>
               </w:rPr>
-              <w:t>고객(회원,</w:t>
-            </w:r>
-            <w:r>
-              <w:t xml:space="preserve"> </w:t>
-            </w:r>
-            <w:r>
-              <w:rPr>
-                <w:rFonts w:hint="eastAsia"/>
-              </w:rPr>
-              <w:t>비회원)이 기존의 저장된 결제 수단을 신용카드로 선택하고 결제버튼을 누른다.</w:t>
+              <w:t>결제수단이 신용/체크카드로 설정되어있거나 고객이 사전에 등록해둔 신용/체크카드 카테고리의 결제 수단을 선택하여 결제 수단을 카드로 하여 화면 하단의 주문 버튼을 눌렀을 때</w:t>
             </w:r>
           </w:p>
         </w:tc>
@@ -210,6 +268,53 @@
               <w:rPr>
                 <w:rFonts w:hint="eastAsia"/>
               </w:rPr>
+              <w:t>어플리케이션이 구동되는 단말이 인터넷과 연결되어 있어야한다.</w:t>
+            </w:r>
+          </w:p>
+          <w:p/>
+          <w:p>
+            <w:r>
+              <w:rPr>
+                <w:rFonts w:hint="eastAsia"/>
+              </w:rPr>
+              <w:t>-</w:t>
+            </w:r>
+            <w:r>
+              <w:t xml:space="preserve"> </w:t>
+            </w:r>
+            <w:r>
+              <w:rPr>
+                <w:rFonts w:hint="eastAsia"/>
+              </w:rPr>
+              <w:t>해당 가게가 주문 가능한 상태(서비스 중)여야한다.</w:t>
+            </w:r>
+          </w:p>
+          <w:p>
+            <w:pPr>
+              <w:rPr>
+                <w:rFonts w:hint="eastAsia"/>
+              </w:rPr>
+            </w:pPr>
+          </w:p>
+          <w:p>
+            <w:pPr>
+              <w:rPr>
+                <w:rFonts w:hint="eastAsia"/>
+              </w:rPr>
+            </w:pPr>
+            <w:r>
+              <w:rPr>
+                <w:rFonts w:hint="eastAsia"/>
+              </w:rPr>
+              <w:t>-</w:t>
+            </w:r>
+            <w:r>
+              <w:t xml:space="preserve"> </w:t>
+            </w:r>
+            <w:r>
+              <w:rPr>
+                <w:rFonts w:hint="eastAsia"/>
+              </w:rPr>
               <w:t>최소 주문 금액이 존재할 경우,</w:t>
             </w:r>
             <w:r>
@@ -219,85 +324,7 @@
               <w:rPr>
                 <w:rFonts w:hint="eastAsia"/>
               </w:rPr>
-              <w:t>주문 금액은 최소 주문 금액보다 커야한다.</w:t>
-            </w:r>
-          </w:p>
-          <w:p>
-            <w:pPr>
-              <w:rPr>
-                <w:rFonts w:hint="eastAsia"/>
-              </w:rPr>
-            </w:pPr>
-            <w:r>
-              <w:rPr>
-                <w:rFonts w:hint="eastAsia"/>
-              </w:rPr>
-              <w:t>-</w:t>
-            </w:r>
-            <w:r>
-              <w:t xml:space="preserve"> </w:t>
-            </w:r>
-            <w:r>
-              <w:rPr>
-                <w:rFonts w:hint="eastAsia"/>
-              </w:rPr>
-              <w:t>고객은 신용카드를 사용가능한 상태여야한다.</w:t>
-            </w:r>
-          </w:p>
-          <w:p>
-            <w:r>
-              <w:rPr>
-                <w:rFonts w:hint="eastAsia"/>
-              </w:rPr>
-              <w:t>-</w:t>
-            </w:r>
-            <w:r>
-              <w:t xml:space="preserve"> </w:t>
-            </w:r>
-            <w:r>
-              <w:rPr>
-                <w:rFonts w:hint="eastAsia"/>
-              </w:rPr>
-              <w:t>고객은 총 결제금액를 지불할 수 있어야한다.</w:t>
-            </w:r>
-          </w:p>
-          <w:p>
-            <w:r>
-              <w:rPr>
-                <w:rFonts w:hint="eastAsia"/>
-              </w:rPr>
-              <w:t>-</w:t>
-            </w:r>
-            <w:r>
-              <w:t xml:space="preserve"> </w:t>
-            </w:r>
-            <w:r>
-              <w:rPr>
-                <w:rFonts w:hint="eastAsia"/>
-              </w:rPr>
-              <w:t>결제 시스템이 서비스 가능한 상태여야한다.</w:t>
-            </w:r>
-          </w:p>
-          <w:p>
-            <w:pPr>
-              <w:rPr>
-                <w:rFonts w:hint="eastAsia"/>
-              </w:rPr>
-            </w:pPr>
-            <w:r>
-              <w:rPr>
-                <w:rFonts w:hint="eastAsia"/>
-              </w:rPr>
-              <w:t>-</w:t>
-            </w:r>
-            <w:r>
-              <w:t xml:space="preserve"> </w:t>
-            </w:r>
-            <w:r>
-              <w:rPr>
-                <w:rFonts w:hint="eastAsia"/>
-              </w:rPr>
-              <w:t>해당 가게가 서비스 중이어야 한다.</w:t>
+              <w:t>고객이 카트에 담은 상품의 금액의 합은 최소 주문 금액보다 크거나 같아야한다.</w:t>
             </w:r>
           </w:p>
         </w:tc>
@@ -322,6 +349,11 @@
             <w:tcW w:w="4508" w:type="dxa"/>
           </w:tcPr>
           <w:p>
+            <w:pPr>
+              <w:rPr>
+                <w:rFonts w:hint="eastAsia"/>
+              </w:rPr>
+            </w:pPr>
             <w:r>
               <w:rPr>
                 <w:rFonts w:hint="eastAsia"/>
@@ -335,10 +367,16 @@
               <w:rPr>
                 <w:rFonts w:hint="eastAsia"/>
               </w:rPr>
-              <w:t>고객은 주문한 금액만큼 잔고에서 차감된다.</w:t>
-            </w:r>
-          </w:p>
-          <w:p>
+              <w:t>고객이 주문한 금액과 사전에 설정된 배달비 만큼의 잔액이 해당 주문을 결제한 결제 수단과 연동된 계좌에서 차감된다.</w:t>
+            </w:r>
+          </w:p>
+          <w:p/>
+          <w:p>
+            <w:pPr>
+              <w:rPr>
+                <w:rFonts w:hint="eastAsia"/>
+              </w:rPr>
+            </w:pPr>
             <w:r>
               <w:rPr>
                 <w:rFonts w:hint="eastAsia"/>
@@ -352,9 +390,61 @@
               <w:rPr>
                 <w:rFonts w:hint="eastAsia"/>
               </w:rPr>
-              <w:t>고객의 주문정보가 매장으로 전송된다.</w:t>
-            </w:r>
-          </w:p>
+              <w:t>카트에 담겨있었던 메뉴가 전부 삭제된다.</w:t>
+            </w:r>
+          </w:p>
+          <w:p>
+            <w:pPr>
+              <w:rPr>
+                <w:rFonts w:hint="eastAsia"/>
+              </w:rPr>
+            </w:pPr>
+          </w:p>
+          <w:p>
+            <w:r>
+              <w:rPr>
+                <w:rFonts w:hint="eastAsia"/>
+              </w:rPr>
+              <w:t>-</w:t>
+            </w:r>
+            <w:r>
+              <w:t xml:space="preserve"> </w:t>
+            </w:r>
+            <w:r>
+              <w:rPr>
+                <w:rFonts w:hint="eastAsia"/>
+              </w:rPr>
+              <w:t>배달지,</w:t>
+            </w:r>
+            <w:r>
+              <w:t xml:space="preserve"> </w:t>
+            </w:r>
+            <w:r>
+              <w:rPr>
+                <w:rFonts w:hint="eastAsia"/>
+              </w:rPr>
+              <w:t>주문한 음식,</w:t>
+            </w:r>
+            <w:r>
+              <w:t xml:space="preserve"> </w:t>
+            </w:r>
+            <w:r>
+              <w:rPr>
+                <w:rFonts w:hint="eastAsia"/>
+              </w:rPr>
+              <w:t>쿠폰 사용여부,</w:t>
+            </w:r>
+            <w:r>
+              <w:t xml:space="preserve"> </w:t>
+            </w:r>
+            <w:r>
+              <w:rPr>
+                <w:rFonts w:hint="eastAsia"/>
+              </w:rPr>
+              <w:t>요청사항에 대한 정보가 고객이 주문한 매장으로 전송된다.</w:t>
+            </w:r>
+          </w:p>
+          <w:p/>
           <w:p>
             <w:pPr>
               <w:rPr>
@@ -386,47 +476,144 @@
             <w:vMerge w:val="restart"/>
           </w:tcPr>
           <w:p>
+            <w:r>
+              <w:rPr>
+                <w:rFonts w:hint="eastAsia"/>
+              </w:rPr>
+              <w:t>이벤트 플로우</w:t>
+            </w:r>
+          </w:p>
+        </w:tc>
+        <w:tc>
+          <w:tcPr>
+            <w:tcW w:w="2254" w:type="dxa"/>
+          </w:tcPr>
+          <w:p>
+            <w:r>
+              <w:rPr>
+                <w:rFonts w:hint="eastAsia"/>
+              </w:rPr>
+              <w:t>메인플로우</w:t>
+            </w:r>
+          </w:p>
+        </w:tc>
+        <w:tc>
+          <w:tcPr>
+            <w:tcW w:w="4508" w:type="dxa"/>
+          </w:tcPr>
+          <w:p>
+            <w:r>
+              <w:rPr>
+                <w:rFonts w:hint="eastAsia"/>
+              </w:rPr>
+              <w:t>1</w:t>
+            </w:r>
+            <w:r>
+              <w:t xml:space="preserve">. </w:t>
+            </w:r>
+            <w:r>
+              <w:rPr>
+                <w:rFonts w:hint="eastAsia"/>
+              </w:rPr>
+              <w:t>어플리케이션은 주문에 대한 정보를 결제시스템에게 전달한다.</w:t>
+            </w:r>
+          </w:p>
+          <w:p>
             <w:pPr>
               <w:rPr>
                 <w:rFonts w:hint="eastAsia"/>
               </w:rPr>
             </w:pPr>
-            <w:r>
-              <w:rPr>
-                <w:rFonts w:hint="eastAsia"/>
-              </w:rPr>
-              <w:t>이벤트 플로우</w:t>
-            </w:r>
-          </w:p>
-        </w:tc>
-        <w:tc>
-          <w:tcPr>
-            <w:tcW w:w="2254" w:type="dxa"/>
-          </w:tcPr>
+          </w:p>
+          <w:p>
+            <w:r>
+              <w:rPr>
+                <w:rFonts w:hint="eastAsia"/>
+              </w:rPr>
+              <w:t>2</w:t>
+            </w:r>
+            <w:r>
+              <w:t xml:space="preserve">. </w:t>
+            </w:r>
+            <w:r>
+              <w:rPr>
+                <w:rFonts w:hint="eastAsia"/>
+              </w:rPr>
+              <w:t>결제시스템은 해당 주문에 대한 결제 수단의 유효성을 확인한다.</w:t>
+            </w:r>
+          </w:p>
+          <w:p>
+            <w:r>
+              <w:rPr>
+                <w:rFonts w:hint="eastAsia"/>
+                <w:b/>
+                <w:bCs/>
+              </w:rPr>
+              <w:t>(</w:t>
+            </w:r>
+            <w:r>
+              <w:rPr>
+                <w:b/>
+                <w:bCs/>
+              </w:rPr>
+              <w:t>ALT/1-a)</w:t>
+            </w:r>
+          </w:p>
+          <w:p/>
+          <w:p>
+            <w:r>
+              <w:rPr>
+                <w:rFonts w:hint="eastAsia"/>
+              </w:rPr>
+              <w:t>3</w:t>
+            </w:r>
+            <w:r>
+              <w:t xml:space="preserve">. </w:t>
+            </w:r>
+            <w:r>
+              <w:rPr>
+                <w:rFonts w:hint="eastAsia"/>
+              </w:rPr>
+              <w:t xml:space="preserve">결제 수단과 연동된 계좌에서 요청된 결제 </w:t>
+            </w:r>
+            <w:r>
+              <w:rPr>
+                <w:rFonts w:hint="eastAsia"/>
+              </w:rPr>
+              <w:lastRenderedPageBreak/>
+              <w:t>금액만큼 차감한다.</w:t>
+            </w:r>
+          </w:p>
           <w:p>
             <w:pPr>
               <w:rPr>
                 <w:rFonts w:hint="eastAsia"/>
+                <w:b/>
+                <w:bCs/>
               </w:rPr>
             </w:pPr>
             <w:r>
               <w:rPr>
                 <w:rFonts w:hint="eastAsia"/>
-              </w:rPr>
-              <w:t>메인플로우</w:t>
-            </w:r>
-          </w:p>
-        </w:tc>
-        <w:tc>
-          <w:tcPr>
-            <w:tcW w:w="4508" w:type="dxa"/>
-          </w:tcPr>
-          <w:p>
-            <w:r>
-              <w:rPr>
-                <w:rFonts w:hint="eastAsia"/>
-              </w:rPr>
-              <w:t>1</w:t>
+                <w:b/>
+                <w:bCs/>
+              </w:rPr>
+              <w:t>(</w:t>
+            </w:r>
+            <w:r>
+              <w:rPr>
+                <w:b/>
+                <w:bCs/>
+              </w:rPr>
+              <w:t>ALT/1-a)</w:t>
+            </w:r>
+          </w:p>
+          <w:p>
+            <w:r>
+              <w:rPr>
+                <w:rFonts w:hint="eastAsia"/>
+              </w:rPr>
+              <w:t>4</w:t>
             </w:r>
             <w:r>
               <w:t xml:space="preserve">. </w:t>
@@ -435,15 +622,46 @@
               <w:rPr>
                 <w:rFonts w:hint="eastAsia"/>
               </w:rPr>
-              <w:t>최소 주문 금액이 존재하는지 확인한다.</w:t>
-            </w:r>
-          </w:p>
-          <w:p>
-            <w:r>
-              <w:rPr>
-                <w:rFonts w:hint="eastAsia"/>
-              </w:rPr>
-              <w:t>2</w:t>
+              <w:t>결제 성공에 대한 정보를 서버와 클라이언트에 전송한다.</w:t>
+            </w:r>
+          </w:p>
+          <w:p>
+            <w:pPr>
+              <w:rPr>
+                <w:b/>
+                <w:bCs/>
+              </w:rPr>
+            </w:pPr>
+            <w:r>
+              <w:rPr>
+                <w:rFonts w:hint="eastAsia"/>
+                <w:b/>
+                <w:bCs/>
+              </w:rPr>
+              <w:t>(</w:t>
+            </w:r>
+            <w:r>
+              <w:rPr>
+                <w:b/>
+                <w:bCs/>
+              </w:rPr>
+              <w:t>ALT/2-a)</w:t>
+            </w:r>
+          </w:p>
+          <w:p>
+            <w:pPr>
+              <w:rPr>
+                <w:b/>
+                <w:bCs/>
+              </w:rPr>
+            </w:pPr>
+          </w:p>
+          <w:p>
+            <w:r>
+              <w:rPr>
+                <w:rFonts w:hint="eastAsia"/>
+              </w:rPr>
+              <w:t>5</w:t>
             </w:r>
             <w:r>
               <w:t xml:space="preserve">. </w:t>
@@ -452,46 +670,20 @@
               <w:rPr>
                 <w:rFonts w:hint="eastAsia"/>
               </w:rPr>
-              <w:t>최소 주문 금액보다 총 결제 금액이 큰지 확인한다.</w:t>
+              <w:t>카트에 적재되어 있었던 메뉴 목록을 전부 삭제시킨다.</w:t>
+            </w:r>
+            <w:r>
+              <w:t xml:space="preserve"> </w:t>
             </w:r>
           </w:p>
           <w:p>
             <w:pPr>
               <w:rPr>
                 <w:rFonts w:hint="eastAsia"/>
+                <w:b/>
+                <w:bCs/>
               </w:rPr>
             </w:pPr>
-            <w:r>
-              <w:t>3</w:t>
-            </w:r>
-            <w:r>
-              <w:rPr>
-                <w:rFonts w:hint="eastAsia"/>
-              </w:rPr>
-              <w:t>. 고객은 주문 내역을 확인하고 결제 수단을 신용카드로 확인/변경하고 결제하기 버튼을 누른다.</w:t>
-            </w:r>
-          </w:p>
-          <w:p>
-            <w:r>
-              <w:t xml:space="preserve">4. </w:t>
-            </w:r>
-            <w:r>
-              <w:rPr>
-                <w:rFonts w:hint="eastAsia"/>
-              </w:rPr>
-              <w:t>주문 금액을 결제 요청한다.</w:t>
-            </w:r>
-          </w:p>
-          <w:p>
-            <w:r>
-              <w:t xml:space="preserve">5. </w:t>
-            </w:r>
-            <w:r>
-              <w:rPr>
-                <w:rFonts w:hint="eastAsia"/>
-              </w:rPr>
-              <w:t>관련 뱅킹 시스템을 통해 결제 요청이 완료된다.</w:t>
-            </w:r>
           </w:p>
           <w:p>
             <w:pPr>
@@ -500,13 +692,22 @@
               </w:rPr>
             </w:pPr>
             <w:r>
-              <w:t xml:space="preserve">6. </w:t>
-            </w:r>
-            <w:r>
-              <w:rPr>
-                <w:rFonts w:hint="eastAsia"/>
-              </w:rPr>
-              <w:t>주문 요청 정보가 해당 매장으로 전송된다.</w:t>
+              <w:t>6</w:t>
+            </w:r>
+            <w:r>
+              <w:t xml:space="preserve"> </w:t>
+            </w:r>
+            <w:r>
+              <w:t>.</w:t>
+            </w:r>
+            <w:r>
+              <w:t xml:space="preserve"> </w:t>
+            </w:r>
+            <w:r>
+              <w:rPr>
+                <w:rFonts w:hint="eastAsia"/>
+              </w:rPr>
+              <w:t>주문 정보를 주문 내역의 준비중 카테고리에 적재한다.</w:t>
             </w:r>
           </w:p>
         </w:tc>
@@ -517,37 +718,198 @@
             <w:tcW w:w="2254" w:type="dxa"/>
             <w:vMerge/>
           </w:tcPr>
+          <w:p/>
+        </w:tc>
+        <w:tc>
+          <w:tcPr>
+            <w:tcW w:w="2254" w:type="dxa"/>
+          </w:tcPr>
+          <w:p>
+            <w:r>
+              <w:rPr>
+                <w:rFonts w:hint="eastAsia"/>
+              </w:rPr>
+              <w:t>대체플로우</w:t>
+            </w:r>
+          </w:p>
+        </w:tc>
+        <w:tc>
+          <w:tcPr>
+            <w:tcW w:w="4508" w:type="dxa"/>
+          </w:tcPr>
+          <w:p>
+            <w:r>
+              <w:rPr>
+                <w:rFonts w:hint="eastAsia"/>
+                <w:b/>
+                <w:bCs/>
+              </w:rPr>
+              <w:t>(A</w:t>
+            </w:r>
+            <w:r>
+              <w:rPr>
+                <w:b/>
+                <w:bCs/>
+              </w:rPr>
+              <w:t>LT/1-a)</w:t>
+            </w:r>
+            <w:r>
+              <w:t xml:space="preserve"> </w:t>
+            </w:r>
+            <w:r>
+              <w:rPr>
+                <w:rFonts w:hint="eastAsia"/>
+              </w:rPr>
+              <w:t>결제 수단의 유효성이 검증되지 않거나,</w:t>
+            </w:r>
+            <w:r>
+              <w:t xml:space="preserve"> </w:t>
+            </w:r>
+            <w:r>
+              <w:rPr>
+                <w:rFonts w:hint="eastAsia"/>
+              </w:rPr>
+              <w:t>결제 수단과 연동된 계좌의 돈이 요청된 결제 금액보다 작을 경우</w:t>
+            </w:r>
+          </w:p>
+          <w:p>
+            <w:r>
+              <w:rPr>
+                <w:rFonts w:hint="eastAsia"/>
+              </w:rPr>
+              <w:t>1</w:t>
+            </w:r>
+            <w:r>
+              <w:t xml:space="preserve">. </w:t>
+            </w:r>
+            <w:r>
+              <w:rPr>
+                <w:rFonts w:hint="eastAsia"/>
+              </w:rPr>
+              <w:t>결제하기 직전 상태로 돌아간다.</w:t>
+            </w:r>
+          </w:p>
+          <w:p>
+            <w:r>
+              <w:rPr>
+                <w:rFonts w:hint="eastAsia"/>
+              </w:rPr>
+              <w:t>2</w:t>
+            </w:r>
+            <w:r>
+              <w:t xml:space="preserve">. </w:t>
+            </w:r>
+            <w:r>
+              <w:rPr>
+                <w:rFonts w:hint="eastAsia"/>
+              </w:rPr>
+              <w:t>결제 실패 사유를 팝업한다.</w:t>
+            </w:r>
+          </w:p>
+          <w:p/>
+          <w:p>
+            <w:r>
+              <w:rPr>
+                <w:rFonts w:hint="eastAsia"/>
+                <w:b/>
+                <w:bCs/>
+              </w:rPr>
+              <w:t>(</w:t>
+            </w:r>
+            <w:r>
+              <w:rPr>
+                <w:b/>
+                <w:bCs/>
+              </w:rPr>
+              <w:t>ALT/2-a)</w:t>
+            </w:r>
+            <w:r>
+              <w:t xml:space="preserve"> </w:t>
+            </w:r>
+            <w:r>
+              <w:rPr>
+                <w:rFonts w:hint="eastAsia"/>
+              </w:rPr>
+              <w:t>결제 성공에 대한 정보를 서버와 클라이언트에 전송하지 못할 경우</w:t>
+            </w:r>
+          </w:p>
+          <w:p>
+            <w:r>
+              <w:rPr>
+                <w:rFonts w:hint="eastAsia"/>
+              </w:rPr>
+              <w:t>1</w:t>
+            </w:r>
+            <w:r>
+              <w:t xml:space="preserve">. </w:t>
+            </w:r>
+            <w:r>
+              <w:rPr>
+                <w:rFonts w:hint="eastAsia"/>
+              </w:rPr>
+              <w:t>결제 정보를 재전송한다.</w:t>
+            </w:r>
+          </w:p>
           <w:p>
             <w:pPr>
               <w:rPr>
                 <w:rFonts w:hint="eastAsia"/>
               </w:rPr>
             </w:pPr>
-          </w:p>
-        </w:tc>
-        <w:tc>
-          <w:tcPr>
-            <w:tcW w:w="2254" w:type="dxa"/>
-          </w:tcPr>
+            <w:r>
+              <w:rPr>
+                <w:rFonts w:hint="eastAsia"/>
+              </w:rPr>
+              <w:t>2</w:t>
+            </w:r>
+            <w:r>
+              <w:t xml:space="preserve">. </w:t>
+            </w:r>
+            <w:r>
+              <w:rPr>
+                <w:rFonts w:hint="eastAsia"/>
+              </w:rPr>
+              <w:t xml:space="preserve">특정 횟수까지 </w:t>
+            </w:r>
+            <w:r>
+              <w:t>1</w:t>
+            </w:r>
+            <w:r>
+              <w:rPr>
+                <w:rFonts w:hint="eastAsia"/>
+              </w:rPr>
+              <w:t>번을 수행하다,</w:t>
+            </w:r>
+            <w:r>
+              <w:t xml:space="preserve"> </w:t>
+            </w:r>
+            <w:r>
+              <w:rPr>
+                <w:rFonts w:hint="eastAsia"/>
+              </w:rPr>
+              <w:t xml:space="preserve">설정된 횟수를 넘어가면 </w:t>
+            </w:r>
+            <w:r>
+              <w:rPr>
+                <w:b/>
+                <w:bCs/>
+              </w:rPr>
+              <w:t>(ALT/1-a)</w:t>
+            </w:r>
+            <w:r>
+              <w:rPr>
+                <w:rFonts w:hint="eastAsia"/>
+              </w:rPr>
+              <w:t>를 실행한다.</w:t>
+            </w:r>
+          </w:p>
           <w:p>
             <w:pPr>
               <w:rPr>
                 <w:rFonts w:hint="eastAsia"/>
               </w:rPr>
             </w:pPr>
-            <w:r>
-              <w:rPr>
-                <w:rFonts w:hint="eastAsia"/>
-              </w:rPr>
-              <w:t>대체플로우</w:t>
-            </w:r>
-          </w:p>
-        </w:tc>
-        <w:tc>
-          <w:tcPr>
-            <w:tcW w:w="4508" w:type="dxa"/>
-          </w:tcPr>
-          <w:p/>
+          </w:p>
         </w:tc>
       </w:tr>
       <w:tr>
@@ -575,7 +937,170 @@
           <w:tcPr>
             <w:tcW w:w="4508" w:type="dxa"/>
           </w:tcPr>
+          <w:p>
+            <w:r>
+              <w:rPr>
+                <w:rFonts w:hint="eastAsia"/>
+                <w:b/>
+                <w:bCs/>
+              </w:rPr>
+              <w:t>(E</w:t>
+            </w:r>
+            <w:r>
+              <w:rPr>
+                <w:b/>
+                <w:bCs/>
+              </w:rPr>
+              <w:t>X/1)</w:t>
+            </w:r>
+            <w:r>
+              <w:t xml:space="preserve"> </w:t>
+            </w:r>
+            <w:r>
+              <w:rPr>
+                <w:rFonts w:hint="eastAsia"/>
+              </w:rPr>
+              <w:t>해당 단말이 인터넷과 연결되어있지 않은경우</w:t>
+            </w:r>
+          </w:p>
+          <w:p>
+            <w:r>
+              <w:rPr>
+                <w:rFonts w:hint="eastAsia"/>
+              </w:rPr>
+              <w:t>1</w:t>
+            </w:r>
+            <w:r>
+              <w:t xml:space="preserve">. </w:t>
+            </w:r>
+            <w:r>
+              <w:rPr>
+                <w:rFonts w:hint="eastAsia"/>
+              </w:rPr>
+              <w:t>인터넷 연결상태를 확인해달라는 경고창을 팝업한다.</w:t>
+            </w:r>
+          </w:p>
           <w:p/>
+          <w:p>
+            <w:r>
+              <w:rPr>
+                <w:rFonts w:hint="eastAsia"/>
+                <w:b/>
+                <w:bCs/>
+              </w:rPr>
+              <w:t>(</w:t>
+            </w:r>
+            <w:r>
+              <w:rPr>
+                <w:b/>
+                <w:bCs/>
+              </w:rPr>
+              <w:t xml:space="preserve">EX/2) </w:t>
+            </w:r>
+            <w:r>
+              <w:rPr>
+                <w:rFonts w:hint="eastAsia"/>
+              </w:rPr>
+              <w:t>해당 가게가 서비스 중이 아닐 경우</w:t>
+            </w:r>
+          </w:p>
+          <w:p>
+            <w:pPr>
+              <w:rPr>
+                <w:rFonts w:hint="eastAsia"/>
+              </w:rPr>
+            </w:pPr>
+            <w:r>
+              <w:rPr>
+                <w:rFonts w:hint="eastAsia"/>
+              </w:rPr>
+              <w:t>1</w:t>
+            </w:r>
+            <w:r>
+              <w:t xml:space="preserve">. </w:t>
+            </w:r>
+            <w:r>
+              <w:rPr>
+                <w:rFonts w:hint="eastAsia"/>
+              </w:rPr>
+              <w:t>고객이 해당 가게 카트에 머물러있다면 메뉴 선택창으로 강제 이동한다.</w:t>
+            </w:r>
+          </w:p>
+          <w:p>
+            <w:r>
+              <w:t xml:space="preserve">2. </w:t>
+            </w:r>
+            <w:r>
+              <w:rPr>
+                <w:rFonts w:hint="eastAsia"/>
+              </w:rPr>
+              <w:t>해당 가게는 준비중입니다.</w:t>
+            </w:r>
+            <w:r>
+              <w:t xml:space="preserve"> </w:t>
+            </w:r>
+            <w:r>
+              <w:rPr>
+                <w:rFonts w:hint="eastAsia"/>
+              </w:rPr>
+              <w:t>경고창을 팝업한다.</w:t>
+            </w:r>
+          </w:p>
+          <w:p/>
+          <w:p>
+            <w:r>
+              <w:rPr>
+                <w:rFonts w:hint="eastAsia"/>
+                <w:b/>
+                <w:bCs/>
+              </w:rPr>
+              <w:t>(E</w:t>
+            </w:r>
+            <w:r>
+              <w:rPr>
+                <w:b/>
+                <w:bCs/>
+              </w:rPr>
+              <w:t xml:space="preserve">X/3) </w:t>
+            </w:r>
+            <w:r>
+              <w:rPr>
+                <w:rFonts w:hint="eastAsia"/>
+              </w:rPr>
+              <w:t>연동된 결제시스템이 서비스 중이 아닐 경우</w:t>
+            </w:r>
+          </w:p>
+          <w:p>
+            <w:pPr>
+              <w:rPr>
+                <w:rFonts w:hint="eastAsia"/>
+              </w:rPr>
+            </w:pPr>
+            <w:r>
+              <w:rPr>
+                <w:rFonts w:hint="eastAsia"/>
+              </w:rPr>
+              <w:t>1</w:t>
+            </w:r>
+            <w:r>
+              <w:t xml:space="preserve">. </w:t>
+            </w:r>
+            <w:r>
+              <w:rPr>
+                <w:rFonts w:hint="eastAsia"/>
+              </w:rPr>
+              <w:t>해당 결제시스템이 서비스 중이 아닙니다.</w:t>
+            </w:r>
+            <w:r>
+              <w:t xml:space="preserve"> </w:t>
+            </w:r>
+            <w:r>
+              <w:rPr>
+                <w:rFonts w:hint="eastAsia"/>
+              </w:rPr>
+              <w:t>경고창을 팝업한다.</w:t>
+            </w:r>
+          </w:p>
         </w:tc>
       </w:tr>
       <w:tr>
@@ -597,7 +1122,26 @@
           <w:tcPr>
             <w:tcW w:w="4508" w:type="dxa"/>
           </w:tcPr>
-          <w:p/>
+          <w:p>
+            <w:pPr>
+              <w:rPr>
+                <w:rFonts w:hint="eastAsia"/>
+              </w:rPr>
+            </w:pPr>
+            <w:r>
+              <w:rPr>
+                <w:rFonts w:hint="eastAsia"/>
+              </w:rPr>
+              <w:t xml:space="preserve">화면 하단에 있는 주문 버튼을 누르면 모든 </w:t>
+            </w:r>
+            <w:r>
+              <w:rPr>
+                <w:rFonts w:hint="eastAsia"/>
+              </w:rPr>
+              <w:lastRenderedPageBreak/>
+              <w:t>공정은 고객의 개입없이 자동적으로 이뤄진다.</w:t>
+            </w:r>
+          </w:p>
         </w:tc>
       </w:tr>
       <w:tr>
@@ -611,6 +1155,7 @@
               <w:rPr>
                 <w:rFonts w:hint="eastAsia"/>
               </w:rPr>
+              <w:lastRenderedPageBreak/>
               <w:t>시나리오리스트</w:t>
             </w:r>
           </w:p>
@@ -619,7 +1164,115 @@
           <w:tcPr>
             <w:tcW w:w="4508" w:type="dxa"/>
           </w:tcPr>
+          <w:p>
+            <w:r>
+              <w:rPr>
+                <w:rFonts w:hint="eastAsia"/>
+              </w:rPr>
+              <w:t>1</w:t>
+            </w:r>
+            <w:r>
+              <w:t>.</w:t>
+            </w:r>
+            <w:r>
+              <w:t xml:space="preserve"> </w:t>
+            </w:r>
+            <w:r>
+              <w:t>SC0</w:t>
+            </w:r>
+            <w:r>
+              <w:t>14</w:t>
+            </w:r>
+            <w:r>
+              <w:t xml:space="preserve">-01 </w:t>
+            </w:r>
+            <w:r>
+              <w:rPr>
+                <w:rFonts w:hint="eastAsia"/>
+              </w:rPr>
+              <w:t xml:space="preserve">고객이 하단의 주문 버튼을 누를 경우 </w:t>
+            </w:r>
+            <w:r>
+              <w:t>(</w:t>
+            </w:r>
+            <w:r>
+              <w:rPr>
+                <w:rFonts w:hint="eastAsia"/>
+              </w:rPr>
+              <w:t>정상처리)</w:t>
+            </w:r>
+          </w:p>
           <w:p/>
+          <w:p>
+            <w:r>
+              <w:rPr>
+                <w:rFonts w:hint="eastAsia"/>
+              </w:rPr>
+              <w:t>2</w:t>
+            </w:r>
+            <w:r>
+              <w:t>.</w:t>
+            </w:r>
+            <w:r>
+              <w:t xml:space="preserve"> </w:t>
+            </w:r>
+            <w:r>
+              <w:t>SC0</w:t>
+            </w:r>
+            <w:r>
+              <w:t>14</w:t>
+            </w:r>
+            <w:r>
+              <w:t>-02</w:t>
+            </w:r>
+            <w:r>
+              <w:t xml:space="preserve"> </w:t>
+            </w:r>
+            <w:r>
+              <w:rPr>
+                <w:rFonts w:hint="eastAsia"/>
+              </w:rPr>
+              <w:t>고객이 선택한 결제 수단의 유효성이 검증되지 않거나 잔액이 부족할 경우</w:t>
+            </w:r>
+          </w:p>
+          <w:p>
+            <w:pPr>
+              <w:rPr>
+                <w:rFonts w:hint="eastAsia"/>
+              </w:rPr>
+            </w:pPr>
+          </w:p>
+          <w:p>
+            <w:pPr>
+              <w:rPr>
+                <w:rFonts w:hint="eastAsia"/>
+              </w:rPr>
+            </w:pPr>
+            <w:r>
+              <w:t xml:space="preserve">3. </w:t>
+            </w:r>
+            <w:r>
+              <w:rPr>
+                <w:rFonts w:hint="eastAsia"/>
+              </w:rPr>
+              <w:t>S</w:t>
+            </w:r>
+            <w:r>
+              <w:t xml:space="preserve">C014-03 </w:t>
+            </w:r>
+            <w:r>
+              <w:rPr>
+                <w:rFonts w:hint="eastAsia"/>
+              </w:rPr>
+              <w:t>고객</w:t>
+            </w:r>
+            <w:r>
+              <w:rPr>
+                <w:rFonts w:hint="eastAsia"/>
+              </w:rPr>
+              <w:t>의 단말이 인터넷과 연결되어있지 않은 경우</w:t>
+            </w:r>
+          </w:p>
         </w:tc>
       </w:tr>
       <w:tr>
@@ -641,11 +1294,834 @@
           <w:tcPr>
             <w:tcW w:w="4508" w:type="dxa"/>
           </w:tcPr>
+          <w:p>
+            <w:r>
+              <w:rPr>
+                <w:rFonts w:hint="eastAsia"/>
+              </w:rPr>
+              <w:t>S</w:t>
+            </w:r>
+            <w:r>
+              <w:t>C014-01:</w:t>
+            </w:r>
+          </w:p>
+          <w:p>
+            <w:r>
+              <w:rPr>
+                <w:rFonts w:hint="eastAsia"/>
+              </w:rPr>
+              <w:t>사전조건:</w:t>
+            </w:r>
+            <w:r>
+              <w:t xml:space="preserve"> </w:t>
+            </w:r>
+          </w:p>
+          <w:p>
+            <w:r>
+              <w:rPr>
+                <w:rFonts w:hint="eastAsia"/>
+              </w:rPr>
+              <w:t>액터:</w:t>
+            </w:r>
+            <w:r>
+              <w:t xml:space="preserve"> </w:t>
+            </w:r>
+            <w:r>
+              <w:rPr>
+                <w:rFonts w:hint="eastAsia"/>
+              </w:rPr>
+              <w:t>김철수(고객)</w:t>
+            </w:r>
+            <w:r>
+              <w:t xml:space="preserve">, </w:t>
+            </w:r>
+            <w:r>
+              <w:rPr>
+                <w:rFonts w:hint="eastAsia"/>
+              </w:rPr>
+              <w:t>카카오뱅크(결제시스템)</w:t>
+            </w:r>
+          </w:p>
+          <w:p>
+            <w:r>
+              <w:rPr>
+                <w:rFonts w:hint="eastAsia"/>
+              </w:rPr>
+              <w:t>주문 메뉴:</w:t>
+            </w:r>
+            <w:r>
+              <w:t xml:space="preserve"> </w:t>
+            </w:r>
+            <w:r>
+              <w:rPr>
+                <w:rFonts w:hint="eastAsia"/>
+              </w:rPr>
+              <w:t xml:space="preserve">커넬고스트헌터박스 </w:t>
+            </w:r>
+            <w:r>
+              <w:t>(+</w:t>
+            </w:r>
+            <w:r>
+              <w:rPr>
+                <w:rFonts w:hint="eastAsia"/>
+              </w:rPr>
+              <w:t>갓양념블랙라벨교환,</w:t>
+            </w:r>
+            <w:r>
+              <w:t xml:space="preserve"> </w:t>
+            </w:r>
+            <w:r>
+              <w:rPr>
+                <w:rFonts w:hint="eastAsia"/>
+              </w:rPr>
+              <w:t>에그타르트교환, 환타오렌지 교환),</w:t>
+            </w:r>
+          </w:p>
+          <w:p>
+            <w:r>
+              <w:rPr>
+                <w:rFonts w:hint="eastAsia"/>
+              </w:rPr>
+              <w:t>텐더떡볶이</w:t>
+            </w:r>
+          </w:p>
+          <w:p>
+            <w:pPr>
+              <w:rPr>
+                <w:rFonts w:hint="eastAsia"/>
+              </w:rPr>
+            </w:pPr>
+            <w:r>
+              <w:rPr>
+                <w:rFonts w:hint="eastAsia"/>
+              </w:rPr>
+              <w:t>주문 금액:</w:t>
+            </w:r>
+            <w:r>
+              <w:t xml:space="preserve"> 18,200</w:t>
+            </w:r>
+            <w:r>
+              <w:rPr>
+                <w:rFonts w:hint="eastAsia"/>
+              </w:rPr>
+              <w:t>원</w:t>
+            </w:r>
+          </w:p>
+          <w:p>
+            <w:r>
+              <w:rPr>
+                <w:rFonts w:hint="eastAsia"/>
+              </w:rPr>
+              <w:t>결제 수단:</w:t>
+            </w:r>
+            <w:r>
+              <w:t xml:space="preserve"> </w:t>
+            </w:r>
+            <w:r>
+              <w:rPr>
+                <w:rFonts w:hint="eastAsia"/>
+              </w:rPr>
+              <w:t>카카오카드(체크카드)</w:t>
+            </w:r>
+          </w:p>
+          <w:p>
+            <w:r>
+              <w:rPr>
+                <w:rFonts w:hint="eastAsia"/>
+              </w:rPr>
+              <w:t>매장 상태:</w:t>
+            </w:r>
+            <w:r>
+              <w:t xml:space="preserve"> </w:t>
+            </w:r>
+            <w:r>
+              <w:rPr>
+                <w:rFonts w:hint="eastAsia"/>
+              </w:rPr>
+              <w:t>서비스 중</w:t>
+            </w:r>
+          </w:p>
+          <w:p>
+            <w:r>
+              <w:rPr>
+                <w:rFonts w:hint="eastAsia"/>
+              </w:rPr>
+              <w:t>주문 매장:</w:t>
+            </w:r>
+            <w:r>
+              <w:t xml:space="preserve"> KFC </w:t>
+            </w:r>
+            <w:r>
+              <w:rPr>
+                <w:rFonts w:hint="eastAsia"/>
+              </w:rPr>
+              <w:t>용인명지D</w:t>
+            </w:r>
+            <w:r>
+              <w:t>T</w:t>
+            </w:r>
+            <w:r>
+              <w:rPr>
+                <w:rFonts w:hint="eastAsia"/>
+              </w:rPr>
+              <w:t>점</w:t>
+            </w:r>
+          </w:p>
+          <w:p>
+            <w:pPr>
+              <w:rPr>
+                <w:rFonts w:hint="eastAsia"/>
+              </w:rPr>
+            </w:pPr>
+            <w:r>
+              <w:rPr>
+                <w:rFonts w:hint="eastAsia"/>
+              </w:rPr>
+              <w:t>인터넷 연결:</w:t>
+            </w:r>
+            <w:r>
+              <w:t xml:space="preserve"> </w:t>
+            </w:r>
+            <w:r>
+              <w:rPr>
+                <w:rFonts w:hint="eastAsia"/>
+              </w:rPr>
+              <w:t>됨</w:t>
+            </w:r>
+          </w:p>
           <w:p/>
+          <w:p>
+            <w:r>
+              <w:rPr>
+                <w:rFonts w:hint="eastAsia"/>
+              </w:rPr>
+              <w:t>1</w:t>
+            </w:r>
+            <w:r>
+              <w:t xml:space="preserve">. </w:t>
+            </w:r>
+            <w:r>
+              <w:rPr>
+                <w:rFonts w:hint="eastAsia"/>
+              </w:rPr>
+              <w:t>김철수는 하단에 활성화된 주문 버튼을 누른다.</w:t>
+            </w:r>
+          </w:p>
+          <w:p>
+            <w:r>
+              <w:rPr>
+                <w:rFonts w:hint="eastAsia"/>
+              </w:rPr>
+              <w:t>2</w:t>
+            </w:r>
+            <w:r>
+              <w:t xml:space="preserve">. </w:t>
+            </w:r>
+            <w:r>
+              <w:rPr>
+                <w:rFonts w:hint="eastAsia"/>
+              </w:rPr>
+              <w:t>카카오뱅크측에서 해당 결제 수단의 유효성을 검사</w:t>
+            </w:r>
+            <w:r>
+              <w:rPr>
+                <w:rFonts w:hint="eastAsia"/>
+              </w:rPr>
+              <w:t xml:space="preserve">하고 해당 결제 수단과 연동된 계좌에서 </w:t>
+            </w:r>
+            <w:r>
+              <w:t>18,200</w:t>
+            </w:r>
+            <w:r>
+              <w:rPr>
+                <w:rFonts w:hint="eastAsia"/>
+              </w:rPr>
+              <w:t>원 만큼 차감한다.</w:t>
+            </w:r>
+            <w:r>
+              <w:t xml:space="preserve"> </w:t>
+            </w:r>
+          </w:p>
+          <w:p>
+            <w:r>
+              <w:t>3</w:t>
+            </w:r>
+            <w:r>
+              <w:t xml:space="preserve">. </w:t>
+            </w:r>
+            <w:r>
+              <w:rPr>
+                <w:rFonts w:hint="eastAsia"/>
+              </w:rPr>
+              <w:t>카카오뱅크는 결제 성공 데이터를 쿠팡이츠 서버와 클라이언트에 전송</w:t>
+            </w:r>
+            <w:r>
+              <w:rPr>
+                <w:rFonts w:hint="eastAsia"/>
+              </w:rPr>
+              <w:t>한다.</w:t>
+            </w:r>
+          </w:p>
+          <w:p>
+            <w:r>
+              <w:t>4</w:t>
+            </w:r>
+            <w:r>
+              <w:t xml:space="preserve">. </w:t>
+            </w:r>
+            <w:r>
+              <w:rPr>
+                <w:rFonts w:hint="eastAsia"/>
+              </w:rPr>
+              <w:t>쿠팡이츠 어플리케이션은 카트 화면에서 주문 현황 알림 화면으로 변경한다.</w:t>
+            </w:r>
+          </w:p>
+          <w:p/>
+          <w:p>
+            <w:r>
+              <w:rPr>
+                <w:rFonts w:hint="eastAsia"/>
+              </w:rPr>
+              <w:t>S</w:t>
+            </w:r>
+            <w:r>
+              <w:t>C014-0</w:t>
+            </w:r>
+            <w:r>
+              <w:t>2</w:t>
+            </w:r>
+            <w:r>
+              <w:t>:</w:t>
+            </w:r>
+          </w:p>
+          <w:p>
+            <w:r>
+              <w:rPr>
+                <w:rFonts w:hint="eastAsia"/>
+              </w:rPr>
+              <w:t>사전조건:</w:t>
+            </w:r>
+            <w:r>
+              <w:t xml:space="preserve"> </w:t>
+            </w:r>
+          </w:p>
+          <w:p>
+            <w:r>
+              <w:rPr>
+                <w:rFonts w:hint="eastAsia"/>
+              </w:rPr>
+              <w:t>액터:</w:t>
+            </w:r>
+            <w:r>
+              <w:t xml:space="preserve"> </w:t>
+            </w:r>
+            <w:r>
+              <w:rPr>
+                <w:rFonts w:hint="eastAsia"/>
+              </w:rPr>
+              <w:t>김철수(고객)</w:t>
+            </w:r>
+            <w:r>
+              <w:t xml:space="preserve">, </w:t>
+            </w:r>
+            <w:r>
+              <w:rPr>
+                <w:rFonts w:hint="eastAsia"/>
+              </w:rPr>
+              <w:t>카카오뱅크(결제시스템)</w:t>
+            </w:r>
+          </w:p>
+          <w:p>
+            <w:r>
+              <w:rPr>
+                <w:rFonts w:hint="eastAsia"/>
+              </w:rPr>
+              <w:t>주문 메뉴:</w:t>
+            </w:r>
+            <w:r>
+              <w:t xml:space="preserve"> </w:t>
+            </w:r>
+            <w:r>
+              <w:rPr>
+                <w:rFonts w:hint="eastAsia"/>
+              </w:rPr>
+              <w:t xml:space="preserve">커넬고스트헌터박스 </w:t>
+            </w:r>
+            <w:r>
+              <w:t>(+</w:t>
+            </w:r>
+            <w:r>
+              <w:rPr>
+                <w:rFonts w:hint="eastAsia"/>
+              </w:rPr>
+              <w:t>갓양념블랙라벨교환,</w:t>
+            </w:r>
+            <w:r>
+              <w:t xml:space="preserve"> </w:t>
+            </w:r>
+            <w:r>
+              <w:rPr>
+                <w:rFonts w:hint="eastAsia"/>
+              </w:rPr>
+              <w:t>에그타르트교환, 환타오렌지 교환),</w:t>
+            </w:r>
+          </w:p>
+          <w:p>
+            <w:r>
+              <w:rPr>
+                <w:rFonts w:hint="eastAsia"/>
+              </w:rPr>
+              <w:t>텐더떡볶이</w:t>
+            </w:r>
+          </w:p>
+          <w:p>
+            <w:pPr>
+              <w:rPr>
+                <w:rFonts w:hint="eastAsia"/>
+              </w:rPr>
+            </w:pPr>
+            <w:r>
+              <w:rPr>
+                <w:rFonts w:hint="eastAsia"/>
+              </w:rPr>
+              <w:t>주문 금액:</w:t>
+            </w:r>
+            <w:r>
+              <w:t xml:space="preserve"> 18,200</w:t>
+            </w:r>
+            <w:r>
+              <w:rPr>
+                <w:rFonts w:hint="eastAsia"/>
+              </w:rPr>
+              <w:t>원</w:t>
+            </w:r>
+          </w:p>
+          <w:p>
+            <w:r>
+              <w:rPr>
+                <w:rFonts w:hint="eastAsia"/>
+              </w:rPr>
+              <w:t>결제 수단:</w:t>
+            </w:r>
+            <w:r>
+              <w:t xml:space="preserve"> </w:t>
+            </w:r>
+            <w:r>
+              <w:rPr>
+                <w:rFonts w:hint="eastAsia"/>
+              </w:rPr>
+              <w:t>카카오카드(체크카드)</w:t>
+            </w:r>
+          </w:p>
+          <w:p>
+            <w:r>
+              <w:rPr>
+                <w:rFonts w:hint="eastAsia"/>
+              </w:rPr>
+              <w:lastRenderedPageBreak/>
+              <w:t>매장 상태:</w:t>
+            </w:r>
+            <w:r>
+              <w:t xml:space="preserve"> </w:t>
+            </w:r>
+            <w:r>
+              <w:rPr>
+                <w:rFonts w:hint="eastAsia"/>
+              </w:rPr>
+              <w:t>서비스 중</w:t>
+            </w:r>
+          </w:p>
+          <w:p>
+            <w:r>
+              <w:rPr>
+                <w:rFonts w:hint="eastAsia"/>
+              </w:rPr>
+              <w:t>주문 매장:</w:t>
+            </w:r>
+            <w:r>
+              <w:t xml:space="preserve"> KFC </w:t>
+            </w:r>
+            <w:r>
+              <w:rPr>
+                <w:rFonts w:hint="eastAsia"/>
+              </w:rPr>
+              <w:t>용인명지D</w:t>
+            </w:r>
+            <w:r>
+              <w:t>T</w:t>
+            </w:r>
+            <w:r>
+              <w:rPr>
+                <w:rFonts w:hint="eastAsia"/>
+              </w:rPr>
+              <w:t>점</w:t>
+            </w:r>
+          </w:p>
+          <w:p>
+            <w:r>
+              <w:rPr>
+                <w:rFonts w:hint="eastAsia"/>
+              </w:rPr>
+              <w:t>인터넷 연결:</w:t>
+            </w:r>
+            <w:r>
+              <w:t xml:space="preserve"> </w:t>
+            </w:r>
+            <w:r>
+              <w:rPr>
+                <w:rFonts w:hint="eastAsia"/>
+              </w:rPr>
+              <w:t>됨</w:t>
+            </w:r>
+          </w:p>
+          <w:p>
+            <w:pPr>
+              <w:rPr>
+                <w:rFonts w:hint="eastAsia"/>
+              </w:rPr>
+            </w:pPr>
+          </w:p>
+          <w:p>
+            <w:r>
+              <w:rPr>
+                <w:rFonts w:hint="eastAsia"/>
+              </w:rPr>
+              <w:t>1</w:t>
+            </w:r>
+            <w:r>
+              <w:t xml:space="preserve">. </w:t>
+            </w:r>
+            <w:r>
+              <w:rPr>
+                <w:rFonts w:hint="eastAsia"/>
+              </w:rPr>
+              <w:t>김철수는 하단에 활성화된 주문 버튼을 누른다.</w:t>
+            </w:r>
+          </w:p>
+          <w:p>
+            <w:r>
+              <w:rPr>
+                <w:rFonts w:hint="eastAsia"/>
+              </w:rPr>
+              <w:t>2</w:t>
+            </w:r>
+            <w:r>
+              <w:t xml:space="preserve">. </w:t>
+            </w:r>
+            <w:r>
+              <w:rPr>
+                <w:rFonts w:hint="eastAsia"/>
+              </w:rPr>
+              <w:t xml:space="preserve">카카오뱅크측에서 해당 결제 수단의 유효성을 검사하고 해당 결제 수단과 연동된 계좌에서 </w:t>
+            </w:r>
+            <w:r>
+              <w:t>18,200</w:t>
+            </w:r>
+            <w:r>
+              <w:rPr>
+                <w:rFonts w:hint="eastAsia"/>
+              </w:rPr>
+              <w:t>원 만큼 차감한다.</w:t>
+            </w:r>
+            <w:r>
+              <w:t xml:space="preserve"> </w:t>
+            </w:r>
+          </w:p>
+          <w:p>
+            <w:r>
+              <w:t xml:space="preserve">3. </w:t>
+            </w:r>
+            <w:r>
+              <w:rPr>
+                <w:rFonts w:hint="eastAsia"/>
+              </w:rPr>
+              <w:t xml:space="preserve">카카오뱅크는 </w:t>
+            </w:r>
+            <w:r>
+              <w:rPr>
+                <w:rFonts w:hint="eastAsia"/>
+              </w:rPr>
+              <w:t>결제 실패 데이터를 쿠팡이츠 서버와 클라이언트에 전송한다.</w:t>
+            </w:r>
+          </w:p>
+          <w:p>
+            <w:r>
+              <w:t xml:space="preserve">4. </w:t>
+            </w:r>
+            <w:r>
+              <w:rPr>
+                <w:rFonts w:hint="eastAsia"/>
+              </w:rPr>
+              <w:t xml:space="preserve">쿠팡이츠 어플리케이션은 카트 화면에서 </w:t>
+            </w:r>
+            <w:r>
+              <w:rPr>
+                <w:rFonts w:hint="eastAsia"/>
+              </w:rPr>
+              <w:t>결제 실패 팝업을 보여준다.</w:t>
+            </w:r>
+          </w:p>
+          <w:p/>
+          <w:p>
+            <w:r>
+              <w:rPr>
+                <w:rFonts w:hint="eastAsia"/>
+              </w:rPr>
+              <w:t>S</w:t>
+            </w:r>
+            <w:r>
+              <w:t>C014-0</w:t>
+            </w:r>
+            <w:r>
+              <w:t>3</w:t>
+            </w:r>
+            <w:r>
+              <w:t>:</w:t>
+            </w:r>
+          </w:p>
+          <w:p>
+            <w:r>
+              <w:rPr>
+                <w:rFonts w:hint="eastAsia"/>
+              </w:rPr>
+              <w:t>사전조건:</w:t>
+            </w:r>
+            <w:r>
+              <w:t xml:space="preserve"> </w:t>
+            </w:r>
+          </w:p>
+          <w:p>
+            <w:r>
+              <w:rPr>
+                <w:rFonts w:hint="eastAsia"/>
+              </w:rPr>
+              <w:t>액터:</w:t>
+            </w:r>
+            <w:r>
+              <w:t xml:space="preserve"> </w:t>
+            </w:r>
+            <w:r>
+              <w:rPr>
+                <w:rFonts w:hint="eastAsia"/>
+              </w:rPr>
+              <w:t>김철수(고객)</w:t>
+            </w:r>
+            <w:r>
+              <w:t xml:space="preserve">, </w:t>
+            </w:r>
+            <w:r>
+              <w:rPr>
+                <w:rFonts w:hint="eastAsia"/>
+              </w:rPr>
+              <w:t>카카오뱅크(결제시스템)</w:t>
+            </w:r>
+          </w:p>
+          <w:p>
+            <w:r>
+              <w:rPr>
+                <w:rFonts w:hint="eastAsia"/>
+              </w:rPr>
+              <w:t>주문 메뉴:</w:t>
+            </w:r>
+            <w:r>
+              <w:t xml:space="preserve"> </w:t>
+            </w:r>
+            <w:r>
+              <w:rPr>
+                <w:rFonts w:hint="eastAsia"/>
+              </w:rPr>
+              <w:t xml:space="preserve">커넬고스트헌터박스 </w:t>
+            </w:r>
+            <w:r>
+              <w:t>(+</w:t>
+            </w:r>
+            <w:r>
+              <w:rPr>
+                <w:rFonts w:hint="eastAsia"/>
+              </w:rPr>
+              <w:t>갓양념블랙라벨교환,</w:t>
+            </w:r>
+            <w:r>
+              <w:t xml:space="preserve"> </w:t>
+            </w:r>
+            <w:r>
+              <w:rPr>
+                <w:rFonts w:hint="eastAsia"/>
+              </w:rPr>
+              <w:t>에그타르트교환, 환타오렌지 교환),</w:t>
+            </w:r>
+          </w:p>
+          <w:p>
+            <w:r>
+              <w:rPr>
+                <w:rFonts w:hint="eastAsia"/>
+              </w:rPr>
+              <w:t>텐더떡볶이</w:t>
+            </w:r>
+          </w:p>
+          <w:p>
+            <w:pPr>
+              <w:rPr>
+                <w:rFonts w:hint="eastAsia"/>
+              </w:rPr>
+            </w:pPr>
+            <w:r>
+              <w:rPr>
+                <w:rFonts w:hint="eastAsia"/>
+              </w:rPr>
+              <w:t>주문 금액:</w:t>
+            </w:r>
+            <w:r>
+              <w:t xml:space="preserve"> 18,200</w:t>
+            </w:r>
+            <w:r>
+              <w:rPr>
+                <w:rFonts w:hint="eastAsia"/>
+              </w:rPr>
+              <w:t>원</w:t>
+            </w:r>
+          </w:p>
+          <w:p>
+            <w:r>
+              <w:rPr>
+                <w:rFonts w:hint="eastAsia"/>
+              </w:rPr>
+              <w:t>결제 수단:</w:t>
+            </w:r>
+            <w:r>
+              <w:t xml:space="preserve"> </w:t>
+            </w:r>
+            <w:r>
+              <w:rPr>
+                <w:rFonts w:hint="eastAsia"/>
+              </w:rPr>
+              <w:t>카카오카드(체크카드)</w:t>
+            </w:r>
+          </w:p>
+          <w:p>
+            <w:r>
+              <w:rPr>
+                <w:rFonts w:hint="eastAsia"/>
+              </w:rPr>
+              <w:t>매장 상태:</w:t>
+            </w:r>
+            <w:r>
+              <w:t xml:space="preserve"> </w:t>
+            </w:r>
+            <w:r>
+              <w:rPr>
+                <w:rFonts w:hint="eastAsia"/>
+              </w:rPr>
+              <w:t>서비스 중</w:t>
+            </w:r>
+          </w:p>
+          <w:p>
+            <w:r>
+              <w:rPr>
+                <w:rFonts w:hint="eastAsia"/>
+              </w:rPr>
+              <w:t>주문 매장:</w:t>
+            </w:r>
+            <w:r>
+              <w:t xml:space="preserve"> KFC </w:t>
+            </w:r>
+            <w:r>
+              <w:rPr>
+                <w:rFonts w:hint="eastAsia"/>
+              </w:rPr>
+              <w:t>용인명지D</w:t>
+            </w:r>
+            <w:r>
+              <w:t>T</w:t>
+            </w:r>
+            <w:r>
+              <w:rPr>
+                <w:rFonts w:hint="eastAsia"/>
+              </w:rPr>
+              <w:t>점</w:t>
+            </w:r>
+          </w:p>
+          <w:p>
+            <w:pPr>
+              <w:rPr>
+                <w:rFonts w:hint="eastAsia"/>
+              </w:rPr>
+            </w:pPr>
+            <w:r>
+              <w:rPr>
+                <w:rFonts w:hint="eastAsia"/>
+              </w:rPr>
+              <w:t>인터넷 연결:</w:t>
+            </w:r>
+            <w:r>
+              <w:t xml:space="preserve"> </w:t>
+            </w:r>
+            <w:r>
+              <w:rPr>
+                <w:rFonts w:hint="eastAsia"/>
+              </w:rPr>
+              <w:t>안됨</w:t>
+            </w:r>
+          </w:p>
+          <w:p/>
+          <w:p>
+            <w:r>
+              <w:rPr>
+                <w:rFonts w:hint="eastAsia"/>
+              </w:rPr>
+              <w:t>1</w:t>
+            </w:r>
+            <w:r>
+              <w:t xml:space="preserve">. </w:t>
+            </w:r>
+            <w:r>
+              <w:rPr>
+                <w:rFonts w:hint="eastAsia"/>
+              </w:rPr>
+              <w:t>김철수는 하단에 활성화된 주문 버튼을 누른다.</w:t>
+            </w:r>
+          </w:p>
+          <w:p>
+            <w:pPr>
+              <w:rPr>
+                <w:rFonts w:hint="eastAsia"/>
+              </w:rPr>
+            </w:pPr>
+            <w:r>
+              <w:rPr>
+                <w:rFonts w:hint="eastAsia"/>
+              </w:rPr>
+              <w:t>2</w:t>
+            </w:r>
+            <w:r>
+              <w:t xml:space="preserve">. </w:t>
+            </w:r>
+            <w:r>
+              <w:rPr>
+                <w:rFonts w:hint="eastAsia"/>
+              </w:rPr>
+              <w:t>인터넷 연결에 실패하였다는 메시지를 팝업한다.</w:t>
+            </w:r>
+          </w:p>
         </w:tc>
       </w:tr>
     </w:tbl>
-    <w:p/>
+    <w:p>
+      <w:pPr>
+        <w:widowControl/>
+        <w:wordWrap/>
+        <w:autoSpaceDE/>
+        <w:autoSpaceDN/>
+      </w:pPr>
+    </w:p>
+    <w:p>
+      <w:pPr>
+        <w:widowControl/>
+        <w:wordWrap/>
+        <w:autoSpaceDE/>
+        <w:autoSpaceDN/>
+      </w:pPr>
+    </w:p>
     <w:p>
       <w:pPr>
         <w:widowControl/>
@@ -699,7 +2175,32 @@
               <w:t xml:space="preserve">결제 관리 </w:t>
             </w:r>
             <w:r>
-              <w:t>(UC012)</w:t>
+              <w:rPr>
+                <w:b/>
+                <w:bCs/>
+                <w:i/>
+                <w:iCs/>
+              </w:rPr>
+              <w:t>(</w:t>
+            </w:r>
+            <w:r>
+              <w:rPr>
+                <w:rFonts w:hint="eastAsia"/>
+                <w:b/>
+                <w:bCs/>
+                <w:i/>
+                <w:iCs/>
+              </w:rPr>
+              <w:t>S</w:t>
+            </w:r>
+            <w:r>
+              <w:rPr>
+                <w:b/>
+                <w:bCs/>
+                <w:i/>
+                <w:iCs/>
+              </w:rPr>
+              <w:t>C012)</w:t>
             </w:r>
           </w:p>
         </w:tc>
@@ -733,7 +2234,22 @@
               <w:rPr>
                 <w:rFonts w:hint="eastAsia"/>
               </w:rPr>
-              <w:t>시스템은 결제를 수행하고 결제되었음을 고객에게 알린다.</w:t>
+              <w:t>고객이 요청한 결제의 유효성을 확인하고 수행한다.</w:t>
+            </w:r>
+            <w:r>
+              <w:t xml:space="preserve"> </w:t>
+            </w:r>
+            <w:r>
+              <w:rPr>
+                <w:rFonts w:hint="eastAsia"/>
+              </w:rPr>
+              <w:t>그리고 그 결과를 고객에게 통보</w:t>
+            </w:r>
+            <w:r>
+              <w:rPr>
+                <w:rFonts w:hint="eastAsia"/>
+              </w:rPr>
+              <w:t>한다.</w:t>
             </w:r>
           </w:p>
         </w:tc>
@@ -762,16 +2278,37 @@
               <w:rPr>
                 <w:rFonts w:hint="eastAsia"/>
               </w:rPr>
-              <w:t>고객,</w:t>
-            </w:r>
-            <w:r>
-              <w:t xml:space="preserve"> </w:t>
-            </w:r>
-            <w:r>
-              <w:rPr>
-                <w:rFonts w:hint="eastAsia"/>
-              </w:rPr>
-              <w:t>결제시스템</w:t>
+              <w:t>고객</w:t>
+            </w:r>
+            <w:r>
+              <w:rPr>
+                <w:rFonts w:hint="eastAsia"/>
+              </w:rPr>
+              <w:t>(회원,</w:t>
+            </w:r>
+            <w:r>
+              <w:t xml:space="preserve"> </w:t>
+            </w:r>
+            <w:r>
+              <w:rPr>
+                <w:rFonts w:hint="eastAsia"/>
+              </w:rPr>
+              <w:t>비회원)</w:t>
+            </w:r>
+            <w:r>
+              <w:t xml:space="preserve">, </w:t>
+            </w:r>
+            <w:r>
+              <w:rPr>
+                <w:rFonts w:hint="eastAsia"/>
+              </w:rPr>
+              <w:t>결제</w:t>
+            </w:r>
+            <w:r>
+              <w:rPr>
+                <w:rFonts w:hint="eastAsia"/>
+              </w:rPr>
+              <w:t>시스템</w:t>
             </w:r>
           </w:p>
         </w:tc>
@@ -800,16 +2337,19 @@
               <w:rPr>
                 <w:rFonts w:hint="eastAsia"/>
               </w:rPr>
-              <w:t>고객(회원,</w:t>
-            </w:r>
-            <w:r>
-              <w:t xml:space="preserve"> </w:t>
-            </w:r>
-            <w:r>
-              <w:rPr>
-                <w:rFonts w:hint="eastAsia"/>
-              </w:rPr>
-              <w:t>비회원)이 기존의 저장된 결제 수단을 신용카드로 선택하고 결제버튼을 누른다.</w:t>
+              <w:t>임의의 결제 수단이 설정된 상태에서 화면 하단</w:t>
+            </w:r>
+            <w:r>
+              <w:rPr>
+                <w:rFonts w:hint="eastAsia"/>
+              </w:rPr>
+              <w:t>의</w:t>
+            </w:r>
+            <w:r>
+              <w:rPr>
+                <w:rFonts w:hint="eastAsia"/>
+              </w:rPr>
+              <w:t xml:space="preserve"> 주문 버튼을 눌렀을 때</w:t>
             </w:r>
           </w:p>
         </w:tc>
@@ -834,6 +2374,11 @@
             <w:tcW w:w="4508" w:type="dxa"/>
           </w:tcPr>
           <w:p>
+            <w:pPr>
+              <w:rPr>
+                <w:rFonts w:hint="eastAsia"/>
+              </w:rPr>
+            </w:pPr>
             <w:r>
               <w:rPr>
                 <w:rFonts w:hint="eastAsia"/>
@@ -847,72 +2392,7 @@
               <w:rPr>
                 <w:rFonts w:hint="eastAsia"/>
               </w:rPr>
-              <w:t>최소 주문 금액이 존재할 경우,</w:t>
-            </w:r>
-            <w:r>
-              <w:t xml:space="preserve"> </w:t>
-            </w:r>
-            <w:r>
-              <w:rPr>
-                <w:rFonts w:hint="eastAsia"/>
-              </w:rPr>
-              <w:t>주문 금액은 최소 주문 금액보다 커야한다.</w:t>
-            </w:r>
-          </w:p>
-          <w:p>
-            <w:pPr>
-              <w:rPr>
-                <w:rFonts w:hint="eastAsia"/>
-              </w:rPr>
-            </w:pPr>
-            <w:r>
-              <w:rPr>
-                <w:rFonts w:hint="eastAsia"/>
-              </w:rPr>
-              <w:t>-</w:t>
-            </w:r>
-            <w:r>
-              <w:t xml:space="preserve"> </w:t>
-            </w:r>
-            <w:r>
-              <w:rPr>
-                <w:rFonts w:hint="eastAsia"/>
-              </w:rPr>
-              <w:t>고객은 신용카드를 사용가능한 상태여야한다.</w:t>
-            </w:r>
-          </w:p>
-          <w:p>
-            <w:r>
-              <w:rPr>
-                <w:rFonts w:hint="eastAsia"/>
-              </w:rPr>
-              <w:t>-</w:t>
-            </w:r>
-            <w:r>
-              <w:t xml:space="preserve"> </w:t>
-            </w:r>
-            <w:r>
-              <w:rPr>
-                <w:rFonts w:hint="eastAsia"/>
-              </w:rPr>
-              <w:t>고객은 총 결제금액를 지불할 수 있어야한다.</w:t>
-            </w:r>
-          </w:p>
-          <w:p>
-            <w:r>
-              <w:rPr>
-                <w:rFonts w:hint="eastAsia"/>
-              </w:rPr>
-              <w:t>-</w:t>
-            </w:r>
-            <w:r>
-              <w:t xml:space="preserve"> </w:t>
-            </w:r>
-            <w:r>
-              <w:rPr>
-                <w:rFonts w:hint="eastAsia"/>
-              </w:rPr>
-              <w:t>결제 시스템이 서비스 가능한 상태여야한다.</w:t>
+              <w:t>등록된 결제수단과 연동된 결제시스템이 서비스 중이어야한다.</w:t>
             </w:r>
           </w:p>
         </w:tc>
@@ -937,6 +2417,11 @@
             <w:tcW w:w="4508" w:type="dxa"/>
           </w:tcPr>
           <w:p>
+            <w:pPr>
+              <w:rPr>
+                <w:rFonts w:hint="eastAsia"/>
+              </w:rPr>
+            </w:pPr>
             <w:r>
               <w:rPr>
                 <w:rFonts w:hint="eastAsia"/>
@@ -950,10 +2435,16 @@
               <w:rPr>
                 <w:rFonts w:hint="eastAsia"/>
               </w:rPr>
-              <w:t>고객은 주문한 금액만큼 잔고에서 차감된다.</w:t>
-            </w:r>
-          </w:p>
-          <w:p>
+              <w:t>고객이 주문한 금액과 사전에 설정된 배달비 만큼의 잔액이 해당 주문을 결제한 결제 수단과 연동된 계좌에서 차감된다.</w:t>
+            </w:r>
+          </w:p>
+          <w:p/>
+          <w:p>
+            <w:pPr>
+              <w:rPr>
+                <w:rFonts w:hint="eastAsia"/>
+              </w:rPr>
+            </w:pPr>
             <w:r>
               <w:rPr>
                 <w:rFonts w:hint="eastAsia"/>
@@ -967,29 +2458,34 @@
               <w:rPr>
                 <w:rFonts w:hint="eastAsia"/>
               </w:rPr>
-              <w:t>고객의 주문정보가 매장으로 전송된다.</w:t>
-            </w:r>
-          </w:p>
-          <w:p>
-            <w:pPr>
-              <w:rPr>
-                <w:rFonts w:hint="eastAsia"/>
-              </w:rPr>
-            </w:pPr>
-            <w:r>
-              <w:rPr>
-                <w:rFonts w:hint="eastAsia"/>
-              </w:rPr>
-              <w:t>-</w:t>
-            </w:r>
-            <w:r>
-              <w:t xml:space="preserve"> </w:t>
-            </w:r>
-            <w:r>
-              <w:rPr>
-                <w:rFonts w:hint="eastAsia"/>
-              </w:rPr>
-              <w:t>고객의 주문 정보가 주문 내역의 준비중 카테고리에 적재된다.</w:t>
+              <w:t>배달지,</w:t>
+            </w:r>
+            <w:r>
+              <w:t xml:space="preserve"> </w:t>
+            </w:r>
+            <w:r>
+              <w:rPr>
+                <w:rFonts w:hint="eastAsia"/>
+              </w:rPr>
+              <w:t>주문한 음식,</w:t>
+            </w:r>
+            <w:r>
+              <w:t xml:space="preserve"> </w:t>
+            </w:r>
+            <w:r>
+              <w:rPr>
+                <w:rFonts w:hint="eastAsia"/>
+              </w:rPr>
+              <w:t>쿠폰 사용여부,</w:t>
+            </w:r>
+            <w:r>
+              <w:t xml:space="preserve"> </w:t>
+            </w:r>
+            <w:r>
+              <w:rPr>
+                <w:rFonts w:hint="eastAsia"/>
+              </w:rPr>
+              <w:t>요청사항에 대한 정보가 고객이 주문한 매장으로 전송된다.</w:t>
             </w:r>
           </w:p>
         </w:tc>
@@ -1001,23 +2497,179 @@
             <w:vMerge w:val="restart"/>
           </w:tcPr>
           <w:p>
+            <w:r>
+              <w:rPr>
+                <w:rFonts w:hint="eastAsia"/>
+              </w:rPr>
+              <w:t>이벤트 플로우</w:t>
+            </w:r>
+          </w:p>
+        </w:tc>
+        <w:tc>
+          <w:tcPr>
+            <w:tcW w:w="2254" w:type="dxa"/>
+          </w:tcPr>
+          <w:p>
+            <w:r>
+              <w:rPr>
+                <w:rFonts w:hint="eastAsia"/>
+              </w:rPr>
+              <w:t>메인플로우</w:t>
+            </w:r>
+          </w:p>
+        </w:tc>
+        <w:tc>
+          <w:tcPr>
+            <w:tcW w:w="4508" w:type="dxa"/>
+          </w:tcPr>
+          <w:p>
+            <w:r>
+              <w:rPr>
+                <w:rFonts w:hint="eastAsia"/>
+              </w:rPr>
+              <w:t>1</w:t>
+            </w:r>
+            <w:r>
+              <w:t xml:space="preserve">. </w:t>
+            </w:r>
+            <w:r>
+              <w:rPr>
+                <w:rFonts w:hint="eastAsia"/>
+              </w:rPr>
+              <w:t>결제 수단의 유효성을 확인한다.</w:t>
+            </w:r>
+          </w:p>
+          <w:p>
+            <w:r>
+              <w:rPr>
+                <w:rFonts w:hint="eastAsia"/>
+              </w:rPr>
+              <w:t>1</w:t>
+            </w:r>
+            <w:r>
+              <w:t xml:space="preserve">-1. </w:t>
+            </w:r>
+            <w:r>
+              <w:rPr>
+                <w:rFonts w:hint="eastAsia"/>
+              </w:rPr>
+              <w:t>결제 수단의 적법성을 확인한다.</w:t>
+            </w:r>
+          </w:p>
+          <w:p>
+            <w:r>
+              <w:rPr>
+                <w:rFonts w:hint="eastAsia"/>
+              </w:rPr>
+              <w:t>1</w:t>
+            </w:r>
+            <w:r>
+              <w:t xml:space="preserve">-2. </w:t>
+            </w:r>
+            <w:r>
+              <w:rPr>
+                <w:rFonts w:hint="eastAsia"/>
+              </w:rPr>
+              <w:t>결제 수단의 상태(사용정지,</w:t>
+            </w:r>
+            <w:r>
+              <w:t xml:space="preserve"> </w:t>
+            </w:r>
+            <w:r>
+              <w:rPr>
+                <w:rFonts w:hint="eastAsia"/>
+              </w:rPr>
+              <w:t>입출금정지 등)을 확인한다.</w:t>
+            </w:r>
+          </w:p>
+          <w:p>
+            <w:r>
+              <w:rPr>
+                <w:rFonts w:hint="eastAsia"/>
+                <w:b/>
+                <w:bCs/>
+              </w:rPr>
+              <w:t>(A</w:t>
+            </w:r>
+            <w:r>
+              <w:rPr>
+                <w:b/>
+                <w:bCs/>
+              </w:rPr>
+              <w:t>LT/1-a)</w:t>
+            </w:r>
+          </w:p>
+          <w:p/>
+          <w:p>
+            <w:r>
+              <w:rPr>
+                <w:rFonts w:hint="eastAsia"/>
+              </w:rPr>
+              <w:t>2</w:t>
+            </w:r>
+            <w:r>
+              <w:t xml:space="preserve">. </w:t>
+            </w:r>
+            <w:r>
+              <w:rPr>
+                <w:rFonts w:hint="eastAsia"/>
+              </w:rPr>
+              <w:t>결제 수단과 연동된 계좌의 잔액이 요청된 결제 금액보다 크거나 같은지 확인하거나,</w:t>
+            </w:r>
+            <w:r>
+              <w:t xml:space="preserve"> </w:t>
+            </w:r>
+            <w:r>
+              <w:rPr>
+                <w:rFonts w:hint="eastAsia"/>
+              </w:rPr>
+              <w:t>거래승인이 가능한지 확인한다.</w:t>
+            </w:r>
+          </w:p>
+          <w:p>
             <w:pPr>
               <w:rPr>
-                <w:rFonts w:hint="eastAsia"/>
+                <w:b/>
+                <w:bCs/>
               </w:rPr>
             </w:pPr>
             <w:r>
               <w:rPr>
                 <w:rFonts w:hint="eastAsia"/>
-              </w:rPr>
-              <w:t>이벤트 플로우</w:t>
-            </w:r>
-          </w:p>
-        </w:tc>
-        <w:tc>
-          <w:tcPr>
-            <w:tcW w:w="2254" w:type="dxa"/>
-          </w:tcPr>
+                <w:b/>
+                <w:bCs/>
+              </w:rPr>
+              <w:t>(A</w:t>
+            </w:r>
+            <w:r>
+              <w:rPr>
+                <w:b/>
+                <w:bCs/>
+              </w:rPr>
+              <w:t>LT/1-a)</w:t>
+            </w:r>
+          </w:p>
+          <w:p/>
+          <w:p>
+            <w:r>
+              <w:rPr>
+                <w:rFonts w:hint="eastAsia"/>
+              </w:rPr>
+              <w:t>3</w:t>
+            </w:r>
+            <w:r>
+              <w:t xml:space="preserve">. </w:t>
+            </w:r>
+            <w:r>
+              <w:rPr>
+                <w:rFonts w:hint="eastAsia"/>
+              </w:rPr>
+              <w:t>결제 완료 정보를 해당 어플리케이션의 서버와 클라이언트에 각자 전송한다.</w:t>
+            </w:r>
+            <w:r>
+              <w:t xml:space="preserve"> </w:t>
+            </w:r>
+          </w:p>
           <w:p>
             <w:pPr>
               <w:rPr>
@@ -1027,16 +2679,19 @@
             <w:r>
               <w:rPr>
                 <w:rFonts w:hint="eastAsia"/>
-              </w:rPr>
-              <w:t>메인플로우</w:t>
-            </w:r>
-          </w:p>
-        </w:tc>
-        <w:tc>
-          <w:tcPr>
-            <w:tcW w:w="4508" w:type="dxa"/>
-          </w:tcPr>
-          <w:p/>
+                <w:b/>
+                <w:bCs/>
+              </w:rPr>
+              <w:t>(</w:t>
+            </w:r>
+            <w:r>
+              <w:rPr>
+                <w:b/>
+                <w:bCs/>
+              </w:rPr>
+              <w:t>ALT/2-a)</w:t>
+            </w:r>
+          </w:p>
         </w:tc>
       </w:tr>
       <w:tr>
@@ -1045,36 +2700,198 @@
             <w:tcW w:w="2254" w:type="dxa"/>
             <w:vMerge/>
           </w:tcPr>
+          <w:p/>
+        </w:tc>
+        <w:tc>
+          <w:tcPr>
+            <w:tcW w:w="2254" w:type="dxa"/>
+          </w:tcPr>
+          <w:p>
+            <w:r>
+              <w:rPr>
+                <w:rFonts w:hint="eastAsia"/>
+              </w:rPr>
+              <w:t>대체플로우</w:t>
+            </w:r>
+          </w:p>
+        </w:tc>
+        <w:tc>
+          <w:tcPr>
+            <w:tcW w:w="4508" w:type="dxa"/>
+          </w:tcPr>
+          <w:p>
+            <w:r>
+              <w:rPr>
+                <w:rFonts w:hint="eastAsia"/>
+                <w:b/>
+                <w:bCs/>
+              </w:rPr>
+              <w:t>(A</w:t>
+            </w:r>
+            <w:r>
+              <w:rPr>
+                <w:b/>
+                <w:bCs/>
+              </w:rPr>
+              <w:t>LT/1-a)</w:t>
+            </w:r>
+            <w:r>
+              <w:t xml:space="preserve"> </w:t>
+            </w:r>
+            <w:r>
+              <w:rPr>
+                <w:rFonts w:hint="eastAsia"/>
+              </w:rPr>
+              <w:t>결제 수단의 유효성이 검증되지 않거나,</w:t>
+            </w:r>
+            <w:r>
+              <w:t xml:space="preserve"> </w:t>
+            </w:r>
+            <w:r>
+              <w:rPr>
+                <w:rFonts w:hint="eastAsia"/>
+              </w:rPr>
+              <w:t>결제 수단과 연동된 계좌의 돈이 요청된 결제 금액보다 작을 경우</w:t>
+            </w:r>
+          </w:p>
+          <w:p>
+            <w:r>
+              <w:rPr>
+                <w:rFonts w:hint="eastAsia"/>
+              </w:rPr>
+              <w:t>1</w:t>
+            </w:r>
+            <w:r>
+              <w:t xml:space="preserve">. </w:t>
+            </w:r>
+            <w:r>
+              <w:rPr>
+                <w:rFonts w:hint="eastAsia"/>
+              </w:rPr>
+              <w:t>결제하기 직전 상태로 돌아간다.</w:t>
+            </w:r>
+          </w:p>
+          <w:p>
+            <w:r>
+              <w:rPr>
+                <w:rFonts w:hint="eastAsia"/>
+              </w:rPr>
+              <w:t>2</w:t>
+            </w:r>
+            <w:r>
+              <w:t xml:space="preserve">. </w:t>
+            </w:r>
+            <w:r>
+              <w:rPr>
+                <w:rFonts w:hint="eastAsia"/>
+              </w:rPr>
+              <w:t>결제 실패 사유를 팝업한다.</w:t>
+            </w:r>
+          </w:p>
+          <w:p/>
+          <w:p>
+            <w:r>
+              <w:rPr>
+                <w:rFonts w:hint="eastAsia"/>
+                <w:b/>
+                <w:bCs/>
+              </w:rPr>
+              <w:t>(</w:t>
+            </w:r>
+            <w:r>
+              <w:rPr>
+                <w:b/>
+                <w:bCs/>
+              </w:rPr>
+              <w:t>ALT/2-a)</w:t>
+            </w:r>
+            <w:r>
+              <w:t xml:space="preserve"> </w:t>
+            </w:r>
+            <w:r>
+              <w:rPr>
+                <w:rFonts w:hint="eastAsia"/>
+              </w:rPr>
+              <w:t>결제 성공에 대한 정보를 서버와 클라이언트에 전송하지 못할 경우</w:t>
+            </w:r>
+          </w:p>
+          <w:p>
+            <w:r>
+              <w:rPr>
+                <w:rFonts w:hint="eastAsia"/>
+              </w:rPr>
+              <w:t>1</w:t>
+            </w:r>
+            <w:r>
+              <w:t xml:space="preserve">. </w:t>
+            </w:r>
+            <w:r>
+              <w:rPr>
+                <w:rFonts w:hint="eastAsia"/>
+              </w:rPr>
+              <w:t>결제 정보를 재전송한다.</w:t>
+            </w:r>
+          </w:p>
           <w:p>
             <w:pPr>
               <w:rPr>
                 <w:rFonts w:hint="eastAsia"/>
               </w:rPr>
             </w:pPr>
-          </w:p>
-        </w:tc>
-        <w:tc>
-          <w:tcPr>
-            <w:tcW w:w="2254" w:type="dxa"/>
-          </w:tcPr>
-          <w:p>
-            <w:pPr>
-              <w:rPr>
-                <w:rFonts w:hint="eastAsia"/>
-              </w:rPr>
-            </w:pPr>
-            <w:r>
-              <w:rPr>
-                <w:rFonts w:hint="eastAsia"/>
-              </w:rPr>
-              <w:t>대체플로우</w:t>
-            </w:r>
-          </w:p>
-        </w:tc>
-        <w:tc>
-          <w:tcPr>
-            <w:tcW w:w="4508" w:type="dxa"/>
-          </w:tcPr>
+            <w:r>
+              <w:rPr>
+                <w:rFonts w:hint="eastAsia"/>
+              </w:rPr>
+              <w:t>2</w:t>
+            </w:r>
+            <w:r>
+              <w:t xml:space="preserve">. </w:t>
+            </w:r>
+            <w:r>
+              <w:rPr>
+                <w:rFonts w:hint="eastAsia"/>
+              </w:rPr>
+              <w:t xml:space="preserve">특정 횟수까지 </w:t>
+            </w:r>
+            <w:r>
+              <w:t>1</w:t>
+            </w:r>
+            <w:r>
+              <w:rPr>
+                <w:rFonts w:hint="eastAsia"/>
+              </w:rPr>
+              <w:t>번을 수행하다,</w:t>
+            </w:r>
+            <w:r>
+              <w:t xml:space="preserve"> </w:t>
+            </w:r>
+            <w:r>
+              <w:rPr>
+                <w:rFonts w:hint="eastAsia"/>
+              </w:rPr>
+              <w:t>설정된 횟</w:t>
+            </w:r>
+            <w:r>
+              <w:rPr>
+                <w:rFonts w:hint="eastAsia"/>
+              </w:rPr>
+              <w:lastRenderedPageBreak/>
+              <w:t xml:space="preserve">수를 넘어가면 </w:t>
+            </w:r>
+            <w:r>
+              <w:rPr>
+                <w:b/>
+                <w:bCs/>
+              </w:rPr>
+              <w:t>(ALT/1-a)</w:t>
+            </w:r>
+            <w:r>
+              <w:rPr>
+                <w:rFonts w:hint="eastAsia"/>
+              </w:rPr>
+              <w:t>를 실행한다.</w:t>
+            </w:r>
+          </w:p>
           <w:p/>
         </w:tc>
       </w:tr>
@@ -1103,7 +2920,69 @@
           <w:tcPr>
             <w:tcW w:w="4508" w:type="dxa"/>
           </w:tcPr>
-          <w:p/>
+          <w:p>
+            <w:r>
+              <w:rPr>
+                <w:rFonts w:hint="eastAsia"/>
+                <w:b/>
+                <w:bCs/>
+              </w:rPr>
+              <w:t>(E</w:t>
+            </w:r>
+            <w:r>
+              <w:rPr>
+                <w:b/>
+                <w:bCs/>
+              </w:rPr>
+              <w:t>X/</w:t>
+            </w:r>
+            <w:r>
+              <w:rPr>
+                <w:b/>
+                <w:bCs/>
+              </w:rPr>
+              <w:t>1</w:t>
+            </w:r>
+            <w:r>
+              <w:rPr>
+                <w:b/>
+                <w:bCs/>
+              </w:rPr>
+              <w:t xml:space="preserve">) </w:t>
+            </w:r>
+            <w:r>
+              <w:rPr>
+                <w:rFonts w:hint="eastAsia"/>
+              </w:rPr>
+              <w:t>연동된 결제시스템이 서비스 중이 아닐 경우</w:t>
+            </w:r>
+          </w:p>
+          <w:p>
+            <w:r>
+              <w:rPr>
+                <w:rFonts w:hint="eastAsia"/>
+              </w:rPr>
+              <w:t>1</w:t>
+            </w:r>
+            <w:r>
+              <w:t xml:space="preserve">. </w:t>
+            </w:r>
+            <w:r>
+              <w:rPr>
+                <w:rFonts w:hint="eastAsia"/>
+              </w:rPr>
+              <w:t>해당 결제시스템이 서비스 중이 아닙니다.</w:t>
+            </w:r>
+            <w:r>
+              <w:t xml:space="preserve"> </w:t>
+            </w:r>
+            <w:r>
+              <w:rPr>
+                <w:rFonts w:hint="eastAsia"/>
+              </w:rPr>
+              <w:t>경고창을 팝업한다.</w:t>
+            </w:r>
+          </w:p>
         </w:tc>
       </w:tr>
       <w:tr>
@@ -1125,7 +3004,43 @@
           <w:tcPr>
             <w:tcW w:w="4508" w:type="dxa"/>
           </w:tcPr>
-          <w:p/>
+          <w:p>
+            <w:pPr>
+              <w:rPr>
+                <w:rFonts w:hint="eastAsia"/>
+              </w:rPr>
+            </w:pPr>
+            <w:r>
+              <w:rPr>
+                <w:rFonts w:hint="eastAsia"/>
+              </w:rPr>
+              <w:t>결제시스템은 외부에 있기 때문에</w:t>
+            </w:r>
+            <w:r>
+              <w:rPr>
+                <w:rFonts w:hint="eastAsia"/>
+              </w:rPr>
+              <w:t xml:space="preserve"> 해당 플로우를 완전하게 분석할 수 없다 때문에</w:t>
+            </w:r>
+            <w:r>
+              <w:rPr>
+                <w:rFonts w:hint="eastAsia"/>
+              </w:rPr>
+              <w:t xml:space="preserve"> </w:t>
+            </w:r>
+            <w:r>
+              <w:rPr>
+                <w:rFonts w:hint="eastAsia"/>
+              </w:rPr>
+              <w:t xml:space="preserve">이 유스케이스 명세서는 </w:t>
+            </w:r>
+            <w:r>
+              <w:rPr>
+                <w:rFonts w:hint="eastAsia"/>
+              </w:rPr>
+              <w:t>흐름을 원활하게 파악할 수 있도록 참고를 위하여 작성되었다.</w:t>
+            </w:r>
+          </w:p>
         </w:tc>
       </w:tr>
       <w:tr>
@@ -1147,7 +3062,14 @@
           <w:tcPr>
             <w:tcW w:w="4508" w:type="dxa"/>
           </w:tcPr>
-          <w:p/>
+          <w:p>
+            <w:r>
+              <w:rPr>
+                <w:rFonts w:hint="eastAsia"/>
+              </w:rPr>
+              <w:t>-</w:t>
+            </w:r>
+          </w:p>
         </w:tc>
       </w:tr>
       <w:tr>
@@ -1169,11 +3091,30 @@
           <w:tcPr>
             <w:tcW w:w="4508" w:type="dxa"/>
           </w:tcPr>
-          <w:p/>
+          <w:p>
+            <w:pPr>
+              <w:rPr>
+                <w:rFonts w:hint="eastAsia"/>
+              </w:rPr>
+            </w:pPr>
+            <w:r>
+              <w:rPr>
+                <w:rFonts w:hint="eastAsia"/>
+              </w:rPr>
+              <w:t>-</w:t>
+            </w:r>
+          </w:p>
         </w:tc>
       </w:tr>
     </w:tbl>
-    <w:p/>
+    <w:p>
+      <w:pPr>
+        <w:widowControl/>
+        <w:wordWrap/>
+        <w:autoSpaceDE/>
+        <w:autoSpaceDN/>
+      </w:pPr>
+    </w:p>
     <w:p>
       <w:pPr>
         <w:widowControl/>
@@ -1224,10 +3165,58 @@
               <w:rPr>
                 <w:rFonts w:hint="eastAsia"/>
               </w:rPr>
-              <w:t xml:space="preserve">주문 관리 </w:t>
-            </w:r>
-            <w:r>
-              <w:t>(UC009)</w:t>
+              <w:t>주문 관리</w:t>
+            </w:r>
+            <w:r>
+              <w:rPr>
+                <w:rFonts w:hint="eastAsia"/>
+              </w:rPr>
+              <w:t>(</w:t>
+            </w:r>
+            <w:r>
+              <w:rPr>
+                <w:rFonts w:hint="eastAsia"/>
+              </w:rPr>
+              <w:t>고객 관점</w:t>
+            </w:r>
+            <w:r>
+              <w:rPr>
+                <w:rFonts w:hint="eastAsia"/>
+              </w:rPr>
+              <w:t>)</w:t>
+            </w:r>
+            <w:r>
+              <w:rPr>
+                <w:rFonts w:hint="eastAsia"/>
+              </w:rPr>
+              <w:t xml:space="preserve"> </w:t>
+            </w:r>
+            <w:r>
+              <w:rPr>
+                <w:b/>
+                <w:bCs/>
+                <w:i/>
+                <w:iCs/>
+              </w:rPr>
+              <w:t>(</w:t>
+            </w:r>
+            <w:r>
+              <w:rPr>
+                <w:b/>
+                <w:bCs/>
+                <w:i/>
+                <w:iCs/>
+              </w:rPr>
+              <w:t>S</w:t>
+            </w:r>
+            <w:r>
+              <w:rPr>
+                <w:b/>
+                <w:bCs/>
+                <w:i/>
+                <w:iCs/>
+              </w:rPr>
+              <w:t>C009)</w:t>
             </w:r>
           </w:p>
         </w:tc>
@@ -1261,7 +3250,16 @@
               <w:rPr>
                 <w:rFonts w:hint="eastAsia"/>
               </w:rPr>
-              <w:t>시스템은 고객에게 진행상황을 보여준다.</w:t>
+              <w:t>결제에 성공한 주문의 진행 상황을 확인하거나,</w:t>
+            </w:r>
+            <w:r>
+              <w:t xml:space="preserve"> </w:t>
+            </w:r>
+            <w:r>
+              <w:rPr>
+                <w:rFonts w:hint="eastAsia"/>
+              </w:rPr>
+              <w:t>음식이 준비되기 전에 주문을 취소할 수 있다.</w:t>
             </w:r>
           </w:p>
         </w:tc>
@@ -1286,6 +3284,11 @@
             <w:tcW w:w="4508" w:type="dxa"/>
           </w:tcPr>
           <w:p>
+            <w:pPr>
+              <w:rPr>
+                <w:rFonts w:hint="eastAsia"/>
+              </w:rPr>
+            </w:pPr>
             <w:r>
               <w:rPr>
                 <w:rFonts w:hint="eastAsia"/>
@@ -1299,16 +3302,22 @@
               <w:rPr>
                 <w:rFonts w:hint="eastAsia"/>
               </w:rPr>
-              <w:t>배달파트너,</w:t>
-            </w:r>
-            <w:r>
-              <w:t xml:space="preserve"> </w:t>
-            </w:r>
-            <w:r>
-              <w:rPr>
-                <w:rFonts w:hint="eastAsia"/>
-              </w:rPr>
-              <w:t>주문관리자</w:t>
+              <w:t>주문</w:t>
+            </w:r>
+            <w:r>
+              <w:rPr>
+                <w:rFonts w:hint="eastAsia"/>
+              </w:rPr>
+              <w:t xml:space="preserve"> 관리자,</w:t>
+            </w:r>
+            <w:r>
+              <w:t xml:space="preserve"> </w:t>
+            </w:r>
+            <w:r>
+              <w:rPr>
+                <w:rFonts w:hint="eastAsia"/>
+              </w:rPr>
+              <w:t>배달 파트너</w:t>
             </w:r>
           </w:p>
         </w:tc>
@@ -1333,16 +3342,20 @@
             <w:tcW w:w="4508" w:type="dxa"/>
           </w:tcPr>
           <w:p>
-            <w:pPr>
-              <w:rPr>
-                <w:rFonts w:hint="eastAsia"/>
-              </w:rPr>
-            </w:pPr>
-            <w:r>
-              <w:rPr>
-                <w:rFonts w:hint="eastAsia"/>
-              </w:rPr>
-              <w:t>고객이 주문 완료 절차를 거친다.</w:t>
+            <w:r>
+              <w:rPr>
+                <w:rFonts w:hint="eastAsia"/>
+              </w:rPr>
+              <w:t xml:space="preserve">고객이 </w:t>
+            </w:r>
+            <w:r>
+              <w:rPr>
+                <w:rFonts w:hint="eastAsia"/>
+              </w:rPr>
+              <w:t>주문에 대한 결제를 성공한다.</w:t>
+            </w:r>
+            <w:r>
+              <w:t xml:space="preserve"> </w:t>
             </w:r>
           </w:p>
         </w:tc>
@@ -1380,10 +3393,16 @@
               <w:rPr>
                 <w:rFonts w:hint="eastAsia"/>
               </w:rPr>
-              <w:t>고객의 주문 정보가 주문 관리자에게 전달되어있다.</w:t>
-            </w:r>
-          </w:p>
-          <w:p>
+              <w:t>고객의 주문 정보가 주문 내역의 준비중 카테고리에 올라가 있다.</w:t>
+            </w:r>
+          </w:p>
+          <w:p/>
+          <w:p>
+            <w:pPr>
+              <w:rPr>
+                <w:rFonts w:hint="eastAsia"/>
+              </w:rPr>
+            </w:pPr>
             <w:r>
               <w:rPr>
                 <w:rFonts w:hint="eastAsia"/>
@@ -1397,7 +3416,7 @@
               <w:rPr>
                 <w:rFonts w:hint="eastAsia"/>
               </w:rPr>
-              <w:t>주문 받는 가게는 서비스 중이다.</w:t>
+              <w:t>주문 정보가 주문 관리자의 관리 내역에 올라가 있다.</w:t>
             </w:r>
           </w:p>
         </w:tc>
@@ -1421,7 +3440,28 @@
           <w:tcPr>
             <w:tcW w:w="4508" w:type="dxa"/>
           </w:tcPr>
-          <w:p/>
+          <w:p>
+            <w:pPr>
+              <w:rPr>
+                <w:rFonts w:hint="eastAsia"/>
+              </w:rPr>
+            </w:pPr>
+            <w:r>
+              <w:rPr>
+                <w:rFonts w:hint="eastAsia"/>
+              </w:rPr>
+              <w:t>-</w:t>
+            </w:r>
+            <w:r>
+              <w:t xml:space="preserve"> </w:t>
+            </w:r>
+            <w:r>
+              <w:rPr>
+                <w:rFonts w:hint="eastAsia"/>
+              </w:rPr>
+              <w:t>고객은 주문한 메뉴를 받는다.</w:t>
+            </w:r>
+          </w:p>
         </w:tc>
       </w:tr>
       <w:tr>
@@ -1431,42 +3471,237 @@
             <w:vMerge w:val="restart"/>
           </w:tcPr>
           <w:p>
+            <w:r>
+              <w:rPr>
+                <w:rFonts w:hint="eastAsia"/>
+              </w:rPr>
+              <w:t>이벤트 플로우</w:t>
+            </w:r>
+          </w:p>
+        </w:tc>
+        <w:tc>
+          <w:tcPr>
+            <w:tcW w:w="2254" w:type="dxa"/>
+          </w:tcPr>
+          <w:p>
+            <w:r>
+              <w:rPr>
+                <w:rFonts w:hint="eastAsia"/>
+              </w:rPr>
+              <w:t>메인플로우</w:t>
+            </w:r>
+          </w:p>
+        </w:tc>
+        <w:tc>
+          <w:tcPr>
+            <w:tcW w:w="4508" w:type="dxa"/>
+          </w:tcPr>
+          <w:p>
+            <w:r>
+              <w:rPr>
+                <w:rFonts w:hint="eastAsia"/>
+              </w:rPr>
+              <w:t>1</w:t>
+            </w:r>
+            <w:r>
+              <w:t xml:space="preserve">. </w:t>
+            </w:r>
+            <w:r>
+              <w:rPr>
+                <w:rFonts w:hint="eastAsia"/>
+              </w:rPr>
+              <w:t>클라이언트 화면에 구글맵과 그 맵 위에 집 주소에 위치하는 곳과 가게 주소에 위치하는 곳에 각각 집과 가게를 의미하는 표시를 한 것을 보여준다.</w:t>
+            </w:r>
+          </w:p>
+          <w:p/>
+          <w:p>
+            <w:r>
+              <w:rPr>
+                <w:rFonts w:hint="eastAsia"/>
+              </w:rPr>
+              <w:t>2</w:t>
+            </w:r>
+            <w:r>
+              <w:t xml:space="preserve">. </w:t>
+            </w:r>
+            <w:r>
+              <w:rPr>
+                <w:rFonts w:hint="eastAsia"/>
+              </w:rPr>
+              <w:t>클라이언트 화면 하단에 주문 예상시간과 주문 취소 버튼을 활성화 시킨다.</w:t>
+            </w:r>
+          </w:p>
+          <w:p>
             <w:pPr>
               <w:rPr>
-                <w:rFonts w:hint="eastAsia"/>
+                <w:b/>
+                <w:bCs/>
               </w:rPr>
             </w:pPr>
             <w:r>
               <w:rPr>
                 <w:rFonts w:hint="eastAsia"/>
-              </w:rPr>
-              <w:t>이벤트 플로우</w:t>
-            </w:r>
-          </w:p>
-        </w:tc>
-        <w:tc>
-          <w:tcPr>
-            <w:tcW w:w="2254" w:type="dxa"/>
-          </w:tcPr>
+                <w:b/>
+                <w:bCs/>
+              </w:rPr>
+              <w:t>(A</w:t>
+            </w:r>
+            <w:r>
+              <w:rPr>
+                <w:b/>
+                <w:bCs/>
+              </w:rPr>
+              <w:t>LT/1-a)</w:t>
+            </w:r>
+          </w:p>
+          <w:p/>
+          <w:p>
+            <w:r>
+              <w:rPr>
+                <w:rFonts w:hint="eastAsia"/>
+              </w:rPr>
+              <w:t>3</w:t>
+            </w:r>
+            <w:r>
+              <w:t xml:space="preserve">. </w:t>
+            </w:r>
+            <w:r>
+              <w:rPr>
+                <w:rFonts w:hint="eastAsia"/>
+              </w:rPr>
+              <w:t>주문 관리자가 해당 주문에 대해 승낙하면 클라이언트 화면 하단에 활성화되어 있던 주문 취소 버튼을 비활성화 시키고,</w:t>
+            </w:r>
+            <w:r>
+              <w:t xml:space="preserve"> </w:t>
+            </w:r>
+            <w:r>
+              <w:rPr>
+                <w:rFonts w:hint="eastAsia"/>
+              </w:rPr>
+              <w:t>주문 단계를 보여준다.</w:t>
+            </w:r>
+          </w:p>
           <w:p>
             <w:pPr>
               <w:rPr>
-                <w:rFonts w:hint="eastAsia"/>
+                <w:b/>
+                <w:bCs/>
               </w:rPr>
             </w:pPr>
             <w:r>
               <w:rPr>
                 <w:rFonts w:hint="eastAsia"/>
-              </w:rPr>
-              <w:t>메인플로우</w:t>
-            </w:r>
-          </w:p>
-        </w:tc>
-        <w:tc>
-          <w:tcPr>
-            <w:tcW w:w="4508" w:type="dxa"/>
-          </w:tcPr>
+                <w:b/>
+                <w:bCs/>
+              </w:rPr>
+              <w:t>(A</w:t>
+            </w:r>
+            <w:r>
+              <w:rPr>
+                <w:b/>
+                <w:bCs/>
+              </w:rPr>
+              <w:t>LT/1-a)</w:t>
+            </w:r>
+          </w:p>
+          <w:p>
+            <w:pPr>
+              <w:rPr>
+                <w:rFonts w:hint="eastAsia"/>
+              </w:rPr>
+            </w:pPr>
+          </w:p>
+          <w:p>
+            <w:r>
+              <w:rPr>
+                <w:rFonts w:hint="eastAsia"/>
+              </w:rPr>
+              <w:t>4</w:t>
+            </w:r>
+            <w:r>
+              <w:t xml:space="preserve">. </w:t>
+            </w:r>
+            <w:r>
+              <w:rPr>
+                <w:rFonts w:hint="eastAsia"/>
+              </w:rPr>
+              <w:t>배달 파트너가 주문 관리자로부터 음식을 받으면 주문 단계를 주문 준비중 에서 배달 중으로 변경한다.</w:t>
+            </w:r>
+          </w:p>
+          <w:p>
+            <w:pPr>
+              <w:rPr>
+                <w:rFonts w:hint="eastAsia"/>
+              </w:rPr>
+            </w:pPr>
+          </w:p>
+          <w:p>
+            <w:pPr>
+              <w:rPr>
+                <w:rFonts w:hint="eastAsia"/>
+              </w:rPr>
+            </w:pPr>
+            <w:r>
+              <w:rPr>
+                <w:rFonts w:hint="eastAsia"/>
+              </w:rPr>
+              <w:t>5</w:t>
+            </w:r>
+            <w:r>
+              <w:t xml:space="preserve">. </w:t>
+            </w:r>
+            <w:r>
+              <w:rPr>
+                <w:rFonts w:hint="eastAsia"/>
+              </w:rPr>
+              <w:t>배달 파트너가 고객이 등록한 주소와 가까워지면 배달이 거의 완료되었다는 팝업을 고객의 단말에 전송한다.</w:t>
+            </w:r>
+          </w:p>
           <w:p/>
+          <w:p>
+            <w:r>
+              <w:t xml:space="preserve">6. </w:t>
+            </w:r>
+            <w:r>
+              <w:rPr>
+                <w:rFonts w:hint="eastAsia"/>
+              </w:rPr>
+              <w:t>배달 파트너가 해당 주문을 완료하면,</w:t>
+            </w:r>
+            <w:r>
+              <w:t xml:space="preserve"> </w:t>
+            </w:r>
+            <w:r>
+              <w:rPr>
+                <w:rFonts w:hint="eastAsia"/>
+              </w:rPr>
+              <w:t>주문 단계를 배달 중에서 배달 완료 버튼로 변경한다.</w:t>
+            </w:r>
+          </w:p>
+          <w:p/>
+          <w:p>
+            <w:pPr>
+              <w:rPr>
+                <w:rFonts w:hint="eastAsia"/>
+              </w:rPr>
+            </w:pPr>
+            <w:r>
+              <w:rPr>
+                <w:rFonts w:hint="eastAsia"/>
+              </w:rPr>
+              <w:lastRenderedPageBreak/>
+              <w:t>7</w:t>
+            </w:r>
+            <w:r>
+              <w:t xml:space="preserve">. </w:t>
+            </w:r>
+            <w:r>
+              <w:rPr>
+                <w:rFonts w:hint="eastAsia"/>
+              </w:rPr>
+              <w:t>배달 완료가 되었다는 팝업을 고객의 단말에 전송한다.</w:t>
+            </w:r>
+          </w:p>
         </w:tc>
       </w:tr>
       <w:tr>
@@ -1475,36 +3710,167 @@
             <w:tcW w:w="2254" w:type="dxa"/>
             <w:vMerge/>
           </w:tcPr>
+          <w:p/>
+        </w:tc>
+        <w:tc>
+          <w:tcPr>
+            <w:tcW w:w="2254" w:type="dxa"/>
+          </w:tcPr>
+          <w:p>
+            <w:r>
+              <w:rPr>
+                <w:rFonts w:hint="eastAsia"/>
+              </w:rPr>
+              <w:t>대체플로우</w:t>
+            </w:r>
+          </w:p>
+        </w:tc>
+        <w:tc>
+          <w:tcPr>
+            <w:tcW w:w="4508" w:type="dxa"/>
+          </w:tcPr>
+          <w:p>
+            <w:r>
+              <w:rPr>
+                <w:rFonts w:hint="eastAsia"/>
+                <w:b/>
+                <w:bCs/>
+              </w:rPr>
+              <w:t>(A</w:t>
+            </w:r>
+            <w:r>
+              <w:rPr>
+                <w:b/>
+                <w:bCs/>
+              </w:rPr>
+              <w:t>LT/1-a)</w:t>
+            </w:r>
+            <w:r>
+              <w:rPr>
+                <w:b/>
+                <w:bCs/>
+              </w:rPr>
+              <w:t xml:space="preserve"> </w:t>
+            </w:r>
+            <w:r>
+              <w:rPr>
+                <w:rFonts w:hint="eastAsia"/>
+              </w:rPr>
+              <w:t xml:space="preserve">고객이 </w:t>
+            </w:r>
+            <w:r>
+              <w:rPr>
+                <w:rFonts w:hint="eastAsia"/>
+              </w:rPr>
+              <w:t>활성화된 주문 취소 버튼을 눌렀거나,</w:t>
+            </w:r>
+            <w:r>
+              <w:t xml:space="preserve"> </w:t>
+            </w:r>
+            <w:r>
+              <w:rPr>
+                <w:rFonts w:hint="eastAsia"/>
+              </w:rPr>
+              <w:t>고객상담센터를 통해 주문 취소의사를 밝혀서 주문 취소가 되었을 경우</w:t>
+            </w:r>
+          </w:p>
+          <w:p>
+            <w:r>
+              <w:rPr>
+                <w:rFonts w:hint="eastAsia"/>
+              </w:rPr>
+              <w:t>1</w:t>
+            </w:r>
+            <w:r>
+              <w:t>.</w:t>
+            </w:r>
+            <w:r>
+              <w:t xml:space="preserve"> </w:t>
+            </w:r>
+            <w:r>
+              <w:rPr>
+                <w:rFonts w:hint="eastAsia"/>
+              </w:rPr>
+              <w:t>주문 내역의 준비중 카테고리</w:t>
+            </w:r>
+            <w:r>
+              <w:rPr>
+                <w:rFonts w:hint="eastAsia"/>
+              </w:rPr>
+              <w:t>에 있는 주문 정보를 삭제한다.</w:t>
+            </w:r>
+          </w:p>
+          <w:p/>
+          <w:p>
+            <w:r>
+              <w:rPr>
+                <w:rFonts w:hint="eastAsia"/>
+              </w:rPr>
+              <w:t>2</w:t>
+            </w:r>
+            <w:r>
+              <w:t xml:space="preserve">. </w:t>
+            </w:r>
+            <w:r>
+              <w:rPr>
+                <w:rFonts w:hint="eastAsia"/>
+              </w:rPr>
+              <w:t xml:space="preserve">주문 내역의 과거 주문 내역에 해당 주문 정보를 적재하고 </w:t>
+            </w:r>
+            <w:r>
+              <w:t>"</w:t>
+            </w:r>
+            <w:r>
+              <w:rPr>
+                <w:rFonts w:hint="eastAsia"/>
+              </w:rPr>
+              <w:t>주문 취소됨 고객요청"</w:t>
+            </w:r>
+            <w:r>
+              <w:t xml:space="preserve"> </w:t>
+            </w:r>
+            <w:r>
+              <w:rPr>
+                <w:rFonts w:hint="eastAsia"/>
+              </w:rPr>
+              <w:t>이라는 라벨을 표기한다.</w:t>
+            </w:r>
+          </w:p>
+          <w:p/>
           <w:p>
             <w:pPr>
               <w:rPr>
                 <w:rFonts w:hint="eastAsia"/>
               </w:rPr>
             </w:pPr>
-          </w:p>
-        </w:tc>
-        <w:tc>
-          <w:tcPr>
-            <w:tcW w:w="2254" w:type="dxa"/>
-          </w:tcPr>
-          <w:p>
-            <w:pPr>
-              <w:rPr>
-                <w:rFonts w:hint="eastAsia"/>
-              </w:rPr>
-            </w:pPr>
-            <w:r>
-              <w:rPr>
-                <w:rFonts w:hint="eastAsia"/>
-              </w:rPr>
-              <w:t>대체플로우</w:t>
-            </w:r>
-          </w:p>
-        </w:tc>
-        <w:tc>
-          <w:tcPr>
-            <w:tcW w:w="4508" w:type="dxa"/>
-          </w:tcPr>
+            <w:r>
+              <w:rPr>
+                <w:rFonts w:hint="eastAsia"/>
+              </w:rPr>
+              <w:t>3</w:t>
+            </w:r>
+            <w:r>
+              <w:t xml:space="preserve">. </w:t>
+            </w:r>
+            <w:r>
+              <w:rPr>
+                <w:rFonts w:hint="eastAsia"/>
+              </w:rPr>
+              <w:t xml:space="preserve">해당 주문에 이용되었던 결제 시스템을 통해 </w:t>
+            </w:r>
+            <w:r>
+              <w:rPr>
+                <w:rFonts w:hint="eastAsia"/>
+              </w:rPr>
+              <w:t xml:space="preserve">취소한 </w:t>
+            </w:r>
+            <w:r>
+              <w:rPr>
+                <w:rFonts w:hint="eastAsia"/>
+              </w:rPr>
+              <w:t>주문에 대한 환불절차를 진행한다.</w:t>
+            </w:r>
+          </w:p>
           <w:p/>
         </w:tc>
       </w:tr>
@@ -1533,7 +3899,30 @@
           <w:tcPr>
             <w:tcW w:w="4508" w:type="dxa"/>
           </w:tcPr>
-          <w:p/>
+          <w:p>
+            <w:pPr>
+              <w:rPr>
+                <w:rFonts w:hint="eastAsia"/>
+                <w:b/>
+                <w:bCs/>
+              </w:rPr>
+            </w:pPr>
+            <w:r>
+              <w:rPr>
+                <w:b/>
+                <w:bCs/>
+              </w:rPr>
+              <w:t>-</w:t>
+            </w:r>
+            <w:r>
+              <w:rPr>
+                <w:rFonts w:hint="eastAsia"/>
+                <w:b/>
+                <w:bCs/>
+              </w:rPr>
+              <w:t xml:space="preserve"> </w:t>
+            </w:r>
+          </w:p>
         </w:tc>
       </w:tr>
       <w:tr>
@@ -1555,7 +3944,19 @@
           <w:tcPr>
             <w:tcW w:w="4508" w:type="dxa"/>
           </w:tcPr>
-          <w:p/>
+          <w:p>
+            <w:pPr>
+              <w:rPr>
+                <w:rFonts w:hint="eastAsia"/>
+              </w:rPr>
+            </w:pPr>
+            <w:r>
+              <w:rPr>
+                <w:rFonts w:hint="eastAsia"/>
+              </w:rPr>
+              <w:t>해당 유스케이스는 고객 중심으로 서술되어있기 때문에 이전에 자유명세 형식으로 작성한 유스케이스 내용과 다를 수 있다.</w:t>
+            </w:r>
+          </w:p>
         </w:tc>
       </w:tr>
       <w:tr>
@@ -1577,7 +3978,76 @@
           <w:tcPr>
             <w:tcW w:w="4508" w:type="dxa"/>
           </w:tcPr>
+          <w:p>
+            <w:r>
+              <w:rPr>
+                <w:rFonts w:hint="eastAsia"/>
+              </w:rPr>
+              <w:t>1</w:t>
+            </w:r>
+            <w:r>
+              <w:t xml:space="preserve">. </w:t>
+            </w:r>
+            <w:r>
+              <w:t>SC0</w:t>
+            </w:r>
+            <w:r>
+              <w:t>09</w:t>
+            </w:r>
+            <w:r>
+              <w:t xml:space="preserve">-01 </w:t>
+            </w:r>
+            <w:r>
+              <w:rPr>
+                <w:rFonts w:hint="eastAsia"/>
+              </w:rPr>
+              <w:t>고객이</w:t>
+            </w:r>
+            <w:r>
+              <w:rPr>
+                <w:rFonts w:hint="eastAsia"/>
+              </w:rPr>
+              <w:t xml:space="preserve"> 주문하고 기다리다가 주문한 음식을 받는 경우 </w:t>
+            </w:r>
+            <w:r>
+              <w:t>(</w:t>
+            </w:r>
+            <w:r>
+              <w:rPr>
+                <w:rFonts w:hint="eastAsia"/>
+              </w:rPr>
+              <w:t>정상처리)</w:t>
+            </w:r>
+          </w:p>
           <w:p/>
+          <w:p>
+            <w:pPr>
+              <w:rPr>
+                <w:rFonts w:hint="eastAsia"/>
+              </w:rPr>
+            </w:pPr>
+            <w:r>
+              <w:rPr>
+                <w:rFonts w:hint="eastAsia"/>
+              </w:rPr>
+              <w:t>2</w:t>
+            </w:r>
+            <w:r>
+              <w:t>. SC0</w:t>
+            </w:r>
+            <w:r>
+              <w:t>09</w:t>
+            </w:r>
+            <w:r>
+              <w:t xml:space="preserve">-02 </w:t>
+            </w:r>
+            <w:r>
+              <w:rPr>
+                <w:rFonts w:hint="eastAsia"/>
+              </w:rPr>
+              <w:t>고객이 중간에 주문을 취소한 경우</w:t>
+            </w:r>
+          </w:p>
         </w:tc>
       </w:tr>
       <w:tr>
@@ -1599,435 +4069,425 @@
           <w:tcPr>
             <w:tcW w:w="4508" w:type="dxa"/>
           </w:tcPr>
+          <w:p>
+            <w:r>
+              <w:rPr>
+                <w:rFonts w:hint="eastAsia"/>
+              </w:rPr>
+              <w:t>S</w:t>
+            </w:r>
+            <w:r>
+              <w:t>C0</w:t>
+            </w:r>
+            <w:r>
+              <w:t>09</w:t>
+            </w:r>
+            <w:r>
+              <w:t>-0</w:t>
+            </w:r>
+            <w:r>
+              <w:t>1</w:t>
+            </w:r>
+            <w:r>
+              <w:t>:</w:t>
+            </w:r>
+          </w:p>
+          <w:p>
+            <w:r>
+              <w:rPr>
+                <w:rFonts w:hint="eastAsia"/>
+              </w:rPr>
+              <w:t>사전조건:</w:t>
+            </w:r>
+            <w:r>
+              <w:t xml:space="preserve"> </w:t>
+            </w:r>
+          </w:p>
+          <w:p>
+            <w:pPr>
+              <w:rPr>
+                <w:rFonts w:hint="eastAsia"/>
+              </w:rPr>
+            </w:pPr>
+            <w:r>
+              <w:rPr>
+                <w:rFonts w:hint="eastAsia"/>
+              </w:rPr>
+              <w:t>액터:</w:t>
+            </w:r>
+            <w:r>
+              <w:t xml:space="preserve"> </w:t>
+            </w:r>
+            <w:r>
+              <w:rPr>
+                <w:rFonts w:hint="eastAsia"/>
+              </w:rPr>
+              <w:t>김철수(고객)</w:t>
+            </w:r>
+            <w:r>
+              <w:t xml:space="preserve">, </w:t>
+            </w:r>
+            <w:r>
+              <w:rPr>
+                <w:rFonts w:hint="eastAsia"/>
+              </w:rPr>
+              <w:t>김영희</w:t>
+            </w:r>
+            <w:r>
+              <w:rPr>
+                <w:rFonts w:hint="eastAsia"/>
+              </w:rPr>
+              <w:t>(</w:t>
+            </w:r>
+            <w:r>
+              <w:rPr>
+                <w:rFonts w:hint="eastAsia"/>
+              </w:rPr>
+              <w:t>주문 관리자</w:t>
+            </w:r>
+            <w:r>
+              <w:rPr>
+                <w:rFonts w:hint="eastAsia"/>
+              </w:rPr>
+              <w:t>)</w:t>
+            </w:r>
+            <w:r>
+              <w:t xml:space="preserve">, </w:t>
+            </w:r>
+            <w:r>
+              <w:rPr>
+                <w:rFonts w:hint="eastAsia"/>
+              </w:rPr>
+              <w:t>김</w:t>
+            </w:r>
+            <w:r>
+              <w:rPr>
+                <w:rFonts w:hint="eastAsia"/>
+              </w:rPr>
+              <w:t>수한</w:t>
+            </w:r>
+            <w:r>
+              <w:rPr>
+                <w:rFonts w:hint="eastAsia"/>
+              </w:rPr>
+              <w:t>(배달 파트너)</w:t>
+            </w:r>
+          </w:p>
+          <w:p/>
+          <w:p>
+            <w:r>
+              <w:rPr>
+                <w:rFonts w:hint="eastAsia"/>
+              </w:rPr>
+              <w:t>1</w:t>
+            </w:r>
+            <w:r>
+              <w:t xml:space="preserve">. </w:t>
+            </w:r>
+            <w:r>
+              <w:rPr>
+                <w:rFonts w:hint="eastAsia"/>
+              </w:rPr>
+              <w:t>김철수의 화면에는 배달 현황 정보가 보인다.</w:t>
+            </w:r>
+          </w:p>
+          <w:p/>
+          <w:p>
+            <w:r>
+              <w:rPr>
+                <w:rFonts w:hint="eastAsia"/>
+              </w:rPr>
+              <w:t>2</w:t>
+            </w:r>
+            <w:r>
+              <w:t xml:space="preserve">. </w:t>
+            </w:r>
+            <w:r>
+              <w:rPr>
+                <w:rFonts w:hint="eastAsia"/>
+              </w:rPr>
+              <w:t>김영희는 자신의 주문 관리 앱을 통해서 김철수가 주문한 메뉴의 내용을 받는다.</w:t>
+            </w:r>
+          </w:p>
+          <w:p/>
+          <w:p>
+            <w:r>
+              <w:rPr>
+                <w:rFonts w:hint="eastAsia"/>
+              </w:rPr>
+              <w:t>3</w:t>
+            </w:r>
+            <w:r>
+              <w:t xml:space="preserve">. </w:t>
+            </w:r>
+            <w:r>
+              <w:rPr>
+                <w:rFonts w:hint="eastAsia"/>
+              </w:rPr>
+              <w:t>김영희가 김철수가 주문한 내용을 승낙한다.</w:t>
+            </w:r>
+          </w:p>
+          <w:p/>
+          <w:p>
+            <w:r>
+              <w:rPr>
+                <w:rFonts w:hint="eastAsia"/>
+              </w:rPr>
+              <w:t>4</w:t>
+            </w:r>
+            <w:r>
+              <w:t xml:space="preserve">. </w:t>
+            </w:r>
+            <w:r>
+              <w:rPr>
+                <w:rFonts w:hint="eastAsia"/>
+              </w:rPr>
+              <w:t xml:space="preserve">김철수의 화면에 주문취소 버튼이 비활성화 </w:t>
+            </w:r>
+            <w:r>
+              <w:rPr>
+                <w:rFonts w:hint="eastAsia"/>
+              </w:rPr>
+              <w:lastRenderedPageBreak/>
+              <w:t>되고 주문취소 버튼은 주문 진행 단계의 관한 내용으로 대체된다.</w:t>
+            </w:r>
+          </w:p>
+          <w:p/>
+          <w:p>
+            <w:r>
+              <w:rPr>
+                <w:rFonts w:hint="eastAsia"/>
+              </w:rPr>
+              <w:t>5</w:t>
+            </w:r>
+            <w:r>
+              <w:t xml:space="preserve">. </w:t>
+            </w:r>
+            <w:r>
+              <w:rPr>
+                <w:rFonts w:hint="eastAsia"/>
+              </w:rPr>
+              <w:t>배달파트너 김수한이 김영희로부터 김철수가 주문한 음식을 인계받는다.</w:t>
+            </w:r>
+          </w:p>
+          <w:p/>
+          <w:p>
+            <w:r>
+              <w:rPr>
+                <w:rFonts w:hint="eastAsia"/>
+              </w:rPr>
+              <w:t>6</w:t>
+            </w:r>
+            <w:r>
+              <w:t xml:space="preserve">. </w:t>
+            </w:r>
+            <w:r>
+              <w:rPr>
+                <w:rFonts w:hint="eastAsia"/>
+              </w:rPr>
+              <w:t>김철수의 화면에 주문 진행 단계가 업데이트되어 주문 중으로 변경된다.</w:t>
+            </w:r>
+          </w:p>
+          <w:p/>
+          <w:p>
+            <w:r>
+              <w:rPr>
+                <w:rFonts w:hint="eastAsia"/>
+              </w:rPr>
+              <w:t>7</w:t>
+            </w:r>
+            <w:r>
+              <w:t xml:space="preserve">. </w:t>
+            </w:r>
+            <w:r>
+              <w:rPr>
+                <w:rFonts w:hint="eastAsia"/>
+              </w:rPr>
+              <w:t>김수한이 김철수에 집에 도착하고 문 앞에 음식을 두고 음식 사진을 촬영한 후 앱을 통해 전송한다.</w:t>
+            </w:r>
+          </w:p>
+          <w:p/>
+          <w:p>
+            <w:r>
+              <w:rPr>
+                <w:rFonts w:hint="eastAsia"/>
+              </w:rPr>
+              <w:t>8</w:t>
+            </w:r>
+            <w:r>
+              <w:t xml:space="preserve">. </w:t>
+            </w:r>
+            <w:r>
+              <w:rPr>
+                <w:rFonts w:hint="eastAsia"/>
+              </w:rPr>
+              <w:t>김철수의 앱으로부터 주문 완료 팝업을 받고 주문이 완료된다.</w:t>
+            </w:r>
+          </w:p>
+          <w:p/>
+          <w:p>
+            <w:r>
+              <w:rPr>
+                <w:rFonts w:hint="eastAsia"/>
+              </w:rPr>
+              <w:t>S</w:t>
+            </w:r>
+            <w:r>
+              <w:t>C009-0</w:t>
+            </w:r>
+            <w:r>
+              <w:t>2</w:t>
+            </w:r>
+            <w:r>
+              <w:t>:</w:t>
+            </w:r>
+          </w:p>
+          <w:p>
+            <w:r>
+              <w:rPr>
+                <w:rFonts w:hint="eastAsia"/>
+              </w:rPr>
+              <w:t>사전조건:</w:t>
+            </w:r>
+            <w:r>
+              <w:t xml:space="preserve"> </w:t>
+            </w:r>
+          </w:p>
+          <w:p>
+            <w:pPr>
+              <w:rPr>
+                <w:rFonts w:hint="eastAsia"/>
+              </w:rPr>
+            </w:pPr>
+            <w:r>
+              <w:rPr>
+                <w:rFonts w:hint="eastAsia"/>
+              </w:rPr>
+              <w:t>액터:</w:t>
+            </w:r>
+            <w:r>
+              <w:t xml:space="preserve"> </w:t>
+            </w:r>
+            <w:r>
+              <w:rPr>
+                <w:rFonts w:hint="eastAsia"/>
+              </w:rPr>
+              <w:t>김철수(고객)</w:t>
+            </w:r>
+            <w:r>
+              <w:t xml:space="preserve">, </w:t>
+            </w:r>
+            <w:r>
+              <w:rPr>
+                <w:rFonts w:hint="eastAsia"/>
+              </w:rPr>
+              <w:t>김영희(주문 관리자)</w:t>
+            </w:r>
+            <w:r>
+              <w:t xml:space="preserve">, </w:t>
+            </w:r>
+            <w:r>
+              <w:rPr>
+                <w:rFonts w:hint="eastAsia"/>
+              </w:rPr>
+              <w:t>김수한(배달 파트너)</w:t>
+            </w:r>
+          </w:p>
+          <w:p/>
+          <w:p>
+            <w:r>
+              <w:rPr>
+                <w:rFonts w:hint="eastAsia"/>
+              </w:rPr>
+              <w:t>1</w:t>
+            </w:r>
+            <w:r>
+              <w:t xml:space="preserve">. </w:t>
+            </w:r>
+            <w:r>
+              <w:rPr>
+                <w:rFonts w:hint="eastAsia"/>
+              </w:rPr>
+              <w:t>김철수의 화면에는 배달 현황 정보가 보인다.</w:t>
+            </w:r>
+          </w:p>
+          <w:p/>
+          <w:p>
+            <w:r>
+              <w:rPr>
+                <w:rFonts w:hint="eastAsia"/>
+              </w:rPr>
+              <w:t>2</w:t>
+            </w:r>
+            <w:r>
+              <w:t xml:space="preserve">. </w:t>
+            </w:r>
+            <w:r>
+              <w:rPr>
+                <w:rFonts w:hint="eastAsia"/>
+              </w:rPr>
+              <w:t>김영희는 자신의 주문 관리 앱을 통해서 김철수가 주문한 메뉴의 내용을 받는다.</w:t>
+            </w:r>
+          </w:p>
+          <w:p/>
+          <w:p>
+            <w:r>
+              <w:rPr>
+                <w:rFonts w:hint="eastAsia"/>
+              </w:rPr>
+              <w:t>3</w:t>
+            </w:r>
+            <w:r>
+              <w:t xml:space="preserve">. </w:t>
+            </w:r>
+            <w:r>
+              <w:rPr>
+                <w:rFonts w:hint="eastAsia"/>
+              </w:rPr>
+              <w:t>김첨수가 활성화된 주문 취소 버튼을 누른다.</w:t>
+            </w:r>
+          </w:p>
+          <w:p/>
+          <w:p>
+            <w:pPr>
+              <w:rPr>
+                <w:rFonts w:hint="eastAsia"/>
+              </w:rPr>
+            </w:pPr>
+            <w:r>
+              <w:rPr>
+                <w:rFonts w:hint="eastAsia"/>
+              </w:rPr>
+              <w:t>4</w:t>
+            </w:r>
+            <w:r>
+              <w:t xml:space="preserve">. </w:t>
+            </w:r>
+            <w:r>
+              <w:rPr>
+                <w:rFonts w:hint="eastAsia"/>
+              </w:rPr>
+              <w:t>주문이 취소되고 김영희의 주문 관리 앱에 있던 김철수의 주문 내용이 삭제된다.</w:t>
+            </w:r>
+          </w:p>
+          <w:p>
+            <w:pPr>
+              <w:rPr>
+                <w:rFonts w:hint="eastAsia"/>
+              </w:rPr>
+            </w:pPr>
+          </w:p>
           <w:p/>
         </w:tc>
       </w:tr>
     </w:tbl>
     <w:p/>
-    <w:tbl>
-      <w:tblPr>
-        <w:tblStyle w:val="a3"/>
-        <w:tblW w:w="0" w:type="auto"/>
-        <w:tblLook w:val="04A0" w:firstRow="1" w:lastRow="0" w:firstColumn="1" w:lastColumn="0" w:noHBand="0" w:noVBand="1"/>
-      </w:tblPr>
-      <w:tblGrid>
-        <w:gridCol w:w="2254"/>
-        <w:gridCol w:w="2254"/>
-        <w:gridCol w:w="4508"/>
-      </w:tblGrid>
-      <w:tr>
-        <w:tc>
-          <w:tcPr>
-            <w:tcW w:w="4508" w:type="dxa"/>
-            <w:gridSpan w:val="2"/>
-          </w:tcPr>
-          <w:p>
-            <w:r>
-              <w:rPr>
-                <w:rFonts w:hint="eastAsia"/>
-              </w:rPr>
-              <w:t>유스케이스명</w:t>
-            </w:r>
-          </w:p>
-        </w:tc>
-        <w:tc>
-          <w:tcPr>
-            <w:tcW w:w="4508" w:type="dxa"/>
-          </w:tcPr>
-          <w:p>
-            <w:r>
-              <w:rPr>
-                <w:rFonts w:hint="eastAsia"/>
-              </w:rPr>
-              <w:t>주문 관리</w:t>
-            </w:r>
-            <w:r>
-              <w:rPr>
-                <w:rFonts w:hint="eastAsia"/>
-              </w:rPr>
-              <w:t xml:space="preserve"> </w:t>
-            </w:r>
-            <w:r>
-              <w:rPr>
-                <w:rFonts w:hint="eastAsia"/>
-              </w:rPr>
-              <w:t>(</w:t>
-            </w:r>
-            <w:r>
-              <w:t>UC009)</w:t>
-            </w:r>
-          </w:p>
-        </w:tc>
-      </w:tr>
-      <w:tr>
-        <w:tc>
-          <w:tcPr>
-            <w:tcW w:w="4508" w:type="dxa"/>
-            <w:gridSpan w:val="2"/>
-          </w:tcPr>
-          <w:p>
-            <w:r>
-              <w:rPr>
-                <w:rFonts w:hint="eastAsia"/>
-              </w:rPr>
-              <w:t>목적</w:t>
-            </w:r>
-          </w:p>
-        </w:tc>
-        <w:tc>
-          <w:tcPr>
-            <w:tcW w:w="4508" w:type="dxa"/>
-          </w:tcPr>
-          <w:p>
-            <w:pPr>
-              <w:rPr>
-                <w:rFonts w:hint="eastAsia"/>
-              </w:rPr>
-            </w:pPr>
-            <w:r>
-              <w:rPr>
-                <w:rFonts w:hint="eastAsia"/>
-              </w:rPr>
-              <w:t>(주문관리자는 주문을 확인하고 수락한다.</w:t>
-            </w:r>
-            <w:r>
-              <w:t xml:space="preserve">) </w:t>
-            </w:r>
-            <w:r>
-              <w:rPr>
-                <w:rFonts w:hint="eastAsia"/>
-              </w:rPr>
-              <w:t>시스템은 고객에게 주문이 수락되었음을 알린다.</w:t>
-            </w:r>
-          </w:p>
-        </w:tc>
-      </w:tr>
-      <w:tr>
-        <w:tc>
-          <w:tcPr>
-            <w:tcW w:w="4508" w:type="dxa"/>
-            <w:gridSpan w:val="2"/>
-          </w:tcPr>
-          <w:p>
-            <w:r>
-              <w:rPr>
-                <w:rFonts w:hint="eastAsia"/>
-              </w:rPr>
-              <w:t>액터</w:t>
-            </w:r>
-          </w:p>
-        </w:tc>
-        <w:tc>
-          <w:tcPr>
-            <w:tcW w:w="4508" w:type="dxa"/>
-          </w:tcPr>
-          <w:p>
-            <w:r>
-              <w:rPr>
-                <w:rFonts w:hint="eastAsia"/>
-              </w:rPr>
-              <w:t>주문관리자</w:t>
-            </w:r>
-          </w:p>
-        </w:tc>
-      </w:tr>
-      <w:tr>
-        <w:tc>
-          <w:tcPr>
-            <w:tcW w:w="4508" w:type="dxa"/>
-            <w:gridSpan w:val="2"/>
-          </w:tcPr>
-          <w:p>
-            <w:r>
-              <w:rPr>
-                <w:rFonts w:hint="eastAsia"/>
-              </w:rPr>
-              <w:t>개시조건</w:t>
-            </w:r>
-          </w:p>
-        </w:tc>
-        <w:tc>
-          <w:tcPr>
-            <w:tcW w:w="4508" w:type="dxa"/>
-          </w:tcPr>
-          <w:p>
-            <w:pPr>
-              <w:rPr>
-                <w:rFonts w:hint="eastAsia"/>
-              </w:rPr>
-            </w:pPr>
-            <w:r>
-              <w:rPr>
-                <w:rFonts w:hint="eastAsia"/>
-              </w:rPr>
-              <w:t>주문관리자가 주문을 확인하고 수락 액션을 취한다.</w:t>
-            </w:r>
-          </w:p>
-        </w:tc>
-      </w:tr>
-      <w:tr>
-        <w:tc>
-          <w:tcPr>
-            <w:tcW w:w="4508" w:type="dxa"/>
-            <w:gridSpan w:val="2"/>
-          </w:tcPr>
-          <w:p>
-            <w:r>
-              <w:rPr>
-                <w:rFonts w:hint="eastAsia"/>
-              </w:rPr>
-              <w:t>사전조건</w:t>
-            </w:r>
-          </w:p>
-        </w:tc>
-        <w:tc>
-          <w:tcPr>
-            <w:tcW w:w="4508" w:type="dxa"/>
-          </w:tcPr>
-          <w:p>
-            <w:r>
-              <w:rPr>
-                <w:rFonts w:hint="eastAsia"/>
-              </w:rPr>
-              <w:t>-</w:t>
-            </w:r>
-            <w:r>
-              <w:t xml:space="preserve"> </w:t>
-            </w:r>
-            <w:r>
-              <w:rPr>
-                <w:rFonts w:hint="eastAsia"/>
-              </w:rPr>
-              <w:t>고객의 주문 정보가 주문 관리자에게 전달되어 있다.</w:t>
-            </w:r>
-          </w:p>
-          <w:p>
-            <w:pPr>
-              <w:rPr>
-                <w:rFonts w:hint="eastAsia"/>
-              </w:rPr>
-            </w:pPr>
-            <w:r>
-              <w:rPr>
-                <w:rFonts w:hint="eastAsia"/>
-              </w:rPr>
-              <w:t>-</w:t>
-            </w:r>
-            <w:r>
-              <w:t xml:space="preserve"> </w:t>
-            </w:r>
-            <w:r>
-              <w:rPr>
-                <w:rFonts w:hint="eastAsia"/>
-              </w:rPr>
-              <w:t>주문 관리자는 고객이 주문한 쿠팡이츠와 연동되는 주문 관리 프로그램을 사용하고 있다.</w:t>
-            </w:r>
-          </w:p>
-        </w:tc>
-      </w:tr>
-      <w:tr>
-        <w:tc>
-          <w:tcPr>
-            <w:tcW w:w="4508" w:type="dxa"/>
-            <w:gridSpan w:val="2"/>
-          </w:tcPr>
-          <w:p>
-            <w:r>
-              <w:rPr>
-                <w:rFonts w:hint="eastAsia"/>
-              </w:rPr>
-              <w:t>사후조건</w:t>
-            </w:r>
-          </w:p>
-        </w:tc>
-        <w:tc>
-          <w:tcPr>
-            <w:tcW w:w="4508" w:type="dxa"/>
-          </w:tcPr>
-          <w:p/>
-        </w:tc>
-      </w:tr>
-      <w:tr>
-        <w:tc>
-          <w:tcPr>
-            <w:tcW w:w="2254" w:type="dxa"/>
-            <w:vMerge w:val="restart"/>
-          </w:tcPr>
-          <w:p>
-            <w:pPr>
-              <w:rPr>
-                <w:rFonts w:hint="eastAsia"/>
-              </w:rPr>
-            </w:pPr>
-            <w:r>
-              <w:rPr>
-                <w:rFonts w:hint="eastAsia"/>
-              </w:rPr>
-              <w:t>이벤트 플로우</w:t>
-            </w:r>
-          </w:p>
-        </w:tc>
-        <w:tc>
-          <w:tcPr>
-            <w:tcW w:w="2254" w:type="dxa"/>
-          </w:tcPr>
-          <w:p>
-            <w:pPr>
-              <w:rPr>
-                <w:rFonts w:hint="eastAsia"/>
-              </w:rPr>
-            </w:pPr>
-            <w:r>
-              <w:rPr>
-                <w:rFonts w:hint="eastAsia"/>
-              </w:rPr>
-              <w:t>메인플로우</w:t>
-            </w:r>
-          </w:p>
-        </w:tc>
-        <w:tc>
-          <w:tcPr>
-            <w:tcW w:w="4508" w:type="dxa"/>
-          </w:tcPr>
-          <w:p/>
-        </w:tc>
-      </w:tr>
-      <w:tr>
-        <w:tc>
-          <w:tcPr>
-            <w:tcW w:w="2254" w:type="dxa"/>
-            <w:vMerge/>
-          </w:tcPr>
-          <w:p>
-            <w:pPr>
-              <w:rPr>
-                <w:rFonts w:hint="eastAsia"/>
-              </w:rPr>
-            </w:pPr>
-          </w:p>
-        </w:tc>
-        <w:tc>
-          <w:tcPr>
-            <w:tcW w:w="2254" w:type="dxa"/>
-          </w:tcPr>
-          <w:p>
-            <w:pPr>
-              <w:rPr>
-                <w:rFonts w:hint="eastAsia"/>
-              </w:rPr>
-            </w:pPr>
-            <w:r>
-              <w:rPr>
-                <w:rFonts w:hint="eastAsia"/>
-              </w:rPr>
-              <w:t>대체플로우</w:t>
-            </w:r>
-          </w:p>
-        </w:tc>
-        <w:tc>
-          <w:tcPr>
-            <w:tcW w:w="4508" w:type="dxa"/>
-          </w:tcPr>
-          <w:p/>
-        </w:tc>
-      </w:tr>
-      <w:tr>
-        <w:tc>
-          <w:tcPr>
-            <w:tcW w:w="2254" w:type="dxa"/>
-            <w:vMerge/>
-          </w:tcPr>
-          <w:p/>
-        </w:tc>
-        <w:tc>
-          <w:tcPr>
-            <w:tcW w:w="2254" w:type="dxa"/>
-          </w:tcPr>
-          <w:p>
-            <w:r>
-              <w:rPr>
-                <w:rFonts w:hint="eastAsia"/>
-              </w:rPr>
-              <w:t>예외플로우</w:t>
-            </w:r>
-          </w:p>
-        </w:tc>
-        <w:tc>
-          <w:tcPr>
-            <w:tcW w:w="4508" w:type="dxa"/>
-          </w:tcPr>
-          <w:p/>
-        </w:tc>
-      </w:tr>
-      <w:tr>
-        <w:tc>
-          <w:tcPr>
-            <w:tcW w:w="4508" w:type="dxa"/>
-            <w:gridSpan w:val="2"/>
-          </w:tcPr>
-          <w:p>
-            <w:r>
-              <w:rPr>
-                <w:rFonts w:hint="eastAsia"/>
-              </w:rPr>
-              <w:t>비고</w:t>
-            </w:r>
-          </w:p>
-        </w:tc>
-        <w:tc>
-          <w:tcPr>
-            <w:tcW w:w="4508" w:type="dxa"/>
-          </w:tcPr>
-          <w:p/>
-        </w:tc>
-      </w:tr>
-      <w:tr>
-        <w:tc>
-          <w:tcPr>
-            <w:tcW w:w="4508" w:type="dxa"/>
-            <w:gridSpan w:val="2"/>
-          </w:tcPr>
-          <w:p>
-            <w:r>
-              <w:rPr>
-                <w:rFonts w:hint="eastAsia"/>
-              </w:rPr>
-              <w:t>시나리오리스트</w:t>
-            </w:r>
-          </w:p>
-        </w:tc>
-        <w:tc>
-          <w:tcPr>
-            <w:tcW w:w="4508" w:type="dxa"/>
-          </w:tcPr>
-          <w:p/>
-        </w:tc>
-      </w:tr>
-      <w:tr>
-        <w:tc>
-          <w:tcPr>
-            <w:tcW w:w="4508" w:type="dxa"/>
-            <w:gridSpan w:val="2"/>
-          </w:tcPr>
-          <w:p>
-            <w:r>
-              <w:rPr>
-                <w:rFonts w:hint="eastAsia"/>
-              </w:rPr>
-              <w:t>시나리오기술</w:t>
-            </w:r>
-          </w:p>
-        </w:tc>
-        <w:tc>
-          <w:tcPr>
-            <w:tcW w:w="4508" w:type="dxa"/>
-          </w:tcPr>
-          <w:p/>
-        </w:tc>
-      </w:tr>
-    </w:tbl>
     <w:p>
       <w:pPr>
+        <w:widowControl/>
+        <w:wordWrap/>
+        <w:autoSpaceDE/>
+        <w:autoSpaceDN/>
         <w:rPr>
           <w:rFonts w:hint="eastAsia"/>
         </w:rPr>
@@ -2041,6 +4501,56 @@
     </w:sectPr>
   </w:body>
 </w:document>
+</file>
+
+<file path=word/endnotes.xml><?xml version="1.0" encoding="utf-8"?>
+<w:endnotes xmlns:wpc="http://schemas.microsoft.com/office/word/2010/wordprocessingCanvas" xmlns:cx="http://schemas.microsoft.com/office/drawing/2014/chartex" xmlns:cx1="http://schemas.microsoft.com/office/drawing/2015/9/8/chartex" xmlns:cx2="http://schemas.microsoft.com/office/drawing/2015/10/21/chartex" xmlns:cx3="http://schemas.microsoft.com/office/drawing/2016/5/9/chartex" xmlns:cx4="http://schemas.microsoft.com/office/drawing/2016/5/10/chartex" xmlns:cx5="http://schemas.microsoft.com/office/drawing/2016/5/11/chartex" xmlns:cx6="http://schemas.microsoft.com/office/drawing/2016/5/12/chartex" xmlns:cx7="http://schemas.microsoft.com/office/drawing/2016/5/13/chartex" xmlns:cx8="http://schemas.microsoft.com/office/drawing/2016/5/14/chartex" xmlns:mc="http://schemas.openxmlformats.org/markup-compatibility/2006" xmlns:aink="http://schemas.microsoft.com/office/drawing/2016/ink" xmlns:am3d="http://schemas.microsoft.com/office/drawing/2017/model3d" xmlns:o="urn:schemas-microsoft-com:office:office" xmlns:r="http://schemas.openxmlformats.org/officeDocument/2006/relationships" xmlns:m="http://schemas.openxmlformats.org/officeDocument/2006/math" xmlns:v="urn:schemas-microsoft-com:vml" xmlns:wp14="http://schemas.microsoft.com/office/word/2010/wordprocessingDrawing" xmlns:wp="http://schemas.openxmlformats.org/drawingml/2006/wordprocessingDrawing" xmlns:w10="urn:schemas-microsoft-com:office:word" xmlns:w="http://schemas.openxmlformats.org/wordprocessingml/2006/main" xmlns:w14="http://schemas.microsoft.com/office/word/2010/wordml" xmlns:w15="http://schemas.microsoft.com/office/word/2012/wordml" xmlns:w16cex="http://schemas.microsoft.com/office/word/2018/wordml/cex" xmlns:w16cid="http://schemas.microsoft.com/office/word/2016/wordml/cid" xmlns:w16="http://schemas.microsoft.com/office/word/2018/wordml" xmlns:w16se="http://schemas.microsoft.com/office/word/2015/wordml/symex" xmlns:wpg="http://schemas.microsoft.com/office/word/2010/wordprocessingGroup" xmlns:wpi="http://schemas.microsoft.com/office/word/2010/wordprocessingInk" xmlns:wne="http://schemas.microsoft.com/office/word/2006/wordml" xmlns:wps="http://schemas.microsoft.com/office/word/2010/wordprocessingShape" mc:Ignorable="w14 w15 w16se w16cid w16 w16cex wp14">
+  <w:endnote w:type="separator" w:id="-1">
+    <w:p>
+      <w:pPr>
+        <w:spacing w:after="0" w:line="240" w:lineRule="auto"/>
+      </w:pPr>
+      <w:r>
+        <w:separator/>
+      </w:r>
+    </w:p>
+  </w:endnote>
+  <w:endnote w:type="continuationSeparator" w:id="0">
+    <w:p>
+      <w:pPr>
+        <w:spacing w:after="0" w:line="240" w:lineRule="auto"/>
+      </w:pPr>
+      <w:r>
+        <w:continuationSeparator/>
+      </w:r>
+    </w:p>
+  </w:endnote>
+</w:endnotes>
+</file>
+
+<file path=word/footnotes.xml><?xml version="1.0" encoding="utf-8"?>
+<w:footnotes xmlns:wpc="http://schemas.microsoft.com/office/word/2010/wordprocessingCanvas" xmlns:cx="http://schemas.microsoft.com/office/drawing/2014/chartex" xmlns:cx1="http://schemas.microsoft.com/office/drawing/2015/9/8/chartex" xmlns:cx2="http://schemas.microsoft.com/office/drawing/2015/10/21/chartex" xmlns:cx3="http://schemas.microsoft.com/office/drawing/2016/5/9/chartex" xmlns:cx4="http://schemas.microsoft.com/office/drawing/2016/5/10/chartex" xmlns:cx5="http://schemas.microsoft.com/office/drawing/2016/5/11/chartex" xmlns:cx6="http://schemas.microsoft.com/office/drawing/2016/5/12/chartex" xmlns:cx7="http://schemas.microsoft.com/office/drawing/2016/5/13/chartex" xmlns:cx8="http://schemas.microsoft.com/office/drawing/2016/5/14/chartex" xmlns:mc="http://schemas.openxmlformats.org/markup-compatibility/2006" xmlns:aink="http://schemas.microsoft.com/office/drawing/2016/ink" xmlns:am3d="http://schemas.microsoft.com/office/drawing/2017/model3d" xmlns:o="urn:schemas-microsoft-com:office:office" xmlns:r="http://schemas.openxmlformats.org/officeDocument/2006/relationships" xmlns:m="http://schemas.openxmlformats.org/officeDocument/2006/math" xmlns:v="urn:schemas-microsoft-com:vml" xmlns:wp14="http://schemas.microsoft.com/office/word/2010/wordprocessingDrawing" xmlns:wp="http://schemas.openxmlformats.org/drawingml/2006/wordprocessingDrawing" xmlns:w10="urn:schemas-microsoft-com:office:word" xmlns:w="http://schemas.openxmlformats.org/wordprocessingml/2006/main" xmlns:w14="http://schemas.microsoft.com/office/word/2010/wordml" xmlns:w15="http://schemas.microsoft.com/office/word/2012/wordml" xmlns:w16cex="http://schemas.microsoft.com/office/word/2018/wordml/cex" xmlns:w16cid="http://schemas.microsoft.com/office/word/2016/wordml/cid" xmlns:w16="http://schemas.microsoft.com/office/word/2018/wordml" xmlns:w16se="http://schemas.microsoft.com/office/word/2015/wordml/symex" xmlns:wpg="http://schemas.microsoft.com/office/word/2010/wordprocessingGroup" xmlns:wpi="http://schemas.microsoft.com/office/word/2010/wordprocessingInk" xmlns:wne="http://schemas.microsoft.com/office/word/2006/wordml" xmlns:wps="http://schemas.microsoft.com/office/word/2010/wordprocessingShape" mc:Ignorable="w14 w15 w16se w16cid w16 w16cex wp14">
+  <w:footnote w:type="separator" w:id="-1">
+    <w:p>
+      <w:pPr>
+        <w:spacing w:after="0" w:line="240" w:lineRule="auto"/>
+      </w:pPr>
+      <w:r>
+        <w:separator/>
+      </w:r>
+    </w:p>
+  </w:footnote>
+  <w:footnote w:type="continuationSeparator" w:id="0">
+    <w:p>
+      <w:pPr>
+        <w:spacing w:after="0" w:line="240" w:lineRule="auto"/>
+      </w:pPr>
+      <w:r>
+        <w:continuationSeparator/>
+      </w:r>
+    </w:p>
+  </w:footnote>
+</w:footnotes>
 </file>
 
 <file path=word/numbering.xml><?xml version="1.0" encoding="utf-8"?>
@@ -2356,6 +4866,7 @@
     <w:lsdException w:name="HTML Sample" w:semiHidden="1" w:unhideWhenUsed="1"/>
     <w:lsdException w:name="HTML Typewriter" w:semiHidden="1" w:unhideWhenUsed="1"/>
     <w:lsdException w:name="HTML Variable" w:semiHidden="1" w:unhideWhenUsed="1"/>
+    <w:lsdException w:name="Normal Table" w:semiHidden="1" w:unhideWhenUsed="1"/>
     <w:lsdException w:name="annotation subject" w:semiHidden="1" w:unhideWhenUsed="1"/>
     <w:lsdException w:name="No List" w:semiHidden="1" w:unhideWhenUsed="1"/>
     <w:lsdException w:name="Outline List 1" w:semiHidden="1" w:unhideWhenUsed="1"/>
@@ -2402,8 +4913,10 @@
     <w:lsdException w:name="Table Subtle 2" w:semiHidden="1" w:unhideWhenUsed="1"/>
     <w:lsdException w:name="Table Web 1" w:semiHidden="1" w:unhideWhenUsed="1"/>
     <w:lsdException w:name="Table Web 2" w:semiHidden="1" w:unhideWhenUsed="1"/>
+    <w:lsdException w:name="Table Web 3" w:semiHidden="1" w:unhideWhenUsed="1"/>
     <w:lsdException w:name="Balloon Text" w:semiHidden="1" w:unhideWhenUsed="1"/>
     <w:lsdException w:name="Table Grid" w:uiPriority="39"/>
+    <w:lsdException w:name="Table Theme" w:semiHidden="1" w:unhideWhenUsed="1"/>
     <w:lsdException w:name="Placeholder Text" w:semiHidden="1"/>
     <w:lsdException w:name="No Spacing" w:uiPriority="1" w:qFormat="1"/>
     <w:lsdException w:name="Light Shading" w:uiPriority="60"/>
@@ -2638,7 +5151,6 @@
   <w:style w:type="character" w:default="1" w:styleId="a0">
     <w:name w:val="Default Paragraph Font"/>
     <w:uiPriority w:val="1"/>
-    <w:semiHidden/>
     <w:unhideWhenUsed/>
   </w:style>
   <w:style w:type="table" w:default="1" w:styleId="a1">
@@ -2690,6 +5202,50 @@
     <w:pPr>
       <w:ind w:leftChars="400" w:left="800"/>
     </w:pPr>
+  </w:style>
+  <w:style w:type="paragraph" w:styleId="a5">
+    <w:name w:val="header"/>
+    <w:basedOn w:val="a"/>
+    <w:link w:val="Char"/>
+    <w:uiPriority w:val="99"/>
+    <w:unhideWhenUsed/>
+    <w:rsid w:val="00750264"/>
+    <w:pPr>
+      <w:tabs>
+        <w:tab w:val="center" w:pos="4513"/>
+        <w:tab w:val="right" w:pos="9026"/>
+      </w:tabs>
+      <w:snapToGrid w:val="0"/>
+    </w:pPr>
+  </w:style>
+  <w:style w:type="character" w:customStyle="1" w:styleId="Char">
+    <w:name w:val="머리글 Char"/>
+    <w:basedOn w:val="a0"/>
+    <w:link w:val="a5"/>
+    <w:uiPriority w:val="99"/>
+    <w:rsid w:val="00750264"/>
+  </w:style>
+  <w:style w:type="paragraph" w:styleId="a6">
+    <w:name w:val="footer"/>
+    <w:basedOn w:val="a"/>
+    <w:link w:val="Char0"/>
+    <w:uiPriority w:val="99"/>
+    <w:unhideWhenUsed/>
+    <w:rsid w:val="00750264"/>
+    <w:pPr>
+      <w:tabs>
+        <w:tab w:val="center" w:pos="4513"/>
+        <w:tab w:val="right" w:pos="9026"/>
+      </w:tabs>
+      <w:snapToGrid w:val="0"/>
+    </w:pPr>
+  </w:style>
+  <w:style w:type="character" w:customStyle="1" w:styleId="Char0">
+    <w:name w:val="바닥글 Char"/>
+    <w:basedOn w:val="a0"/>
+    <w:link w:val="a6"/>
+    <w:uiPriority w:val="99"/>
+    <w:rsid w:val="00750264"/>
   </w:style>
 </w:styles>
 </file>
